--- a/docx/09_alternative_ways_of_publishing.docx
+++ b/docx/09_alternative_ways_of_publishing.docx
@@ -28,13 +28,43 @@
           <w:rFonts w:ascii="Georgia" w:hAnsi="Georgia"/>
           <w:highlight w:val="yellow"/>
         </w:rPr>
-        <w:t>&lt;!-- Miriam: in chapter 7 there is also a small section on Calibre (how to make a simple ebook)</w:t>
+        <w:t xml:space="preserve">&lt;!-- Miriam: in chapter 7 there is also a small section on </w:t>
+      </w:r>
+      <w:r>
+        <w:rPr>
+          <w:rFonts w:ascii="Georgia" w:hAnsi="Georgia"/>
+          <w:highlight w:val="cyan"/>
+          <w:u w:val="single"/>
+        </w:rPr>
+        <w:t>Calibre</w:t>
       </w:r>
       <w:r>
         <w:rPr>
           <w:rFonts w:ascii="Georgia" w:hAnsi="Georgia"/>
           <w:highlight w:val="yellow"/>
         </w:rPr>
+        <w:t xml:space="preserve"> (how to make a simple </w:t>
+      </w:r>
+      <w:r>
+        <w:rPr>
+          <w:rFonts w:ascii="Georgia" w:hAnsi="Georgia"/>
+          <w:highlight w:val="cyan"/>
+          <w:u w:val="single"/>
+        </w:rPr>
+        <w:t>ebook</w:t>
+      </w:r>
+      <w:r>
+        <w:rPr>
+          <w:rFonts w:ascii="Georgia" w:hAnsi="Georgia"/>
+          <w:highlight w:val="yellow"/>
+        </w:rPr>
+        <w:t>)</w:t>
+      </w:r>
+      <w:r>
+        <w:rPr>
+          <w:rFonts w:ascii="Georgia" w:hAnsi="Georgia"/>
+          <w:highlight w:val="yellow"/>
+        </w:rPr>
         <w:t xml:space="preserve"> – </w:t>
       </w:r>
       <w:r>
@@ -243,7 +273,22 @@
           <w:rFonts w:ascii="Georgia" w:hAnsi="Georgia"/>
           <w:highlight w:val="yellow"/>
         </w:rPr>
-        <w:t>&lt;!-- Silvio: Adobe Digital Editions is the software used to read and manage e-books:</w:t>
+        <w:t xml:space="preserve">&lt;!-- Silvio: </w:t>
+      </w:r>
+      <w:r>
+        <w:rPr>
+          <w:rFonts w:ascii="Georgia" w:hAnsi="Georgia"/>
+          <w:highlight w:val="cyan"/>
+          <w:u w:val="single"/>
+        </w:rPr>
+        <w:t>Adobe Digital Editions</w:t>
+      </w:r>
+      <w:r>
+        <w:rPr>
+          <w:rFonts w:ascii="Georgia" w:hAnsi="Georgia"/>
+          <w:highlight w:val="yellow"/>
+        </w:rPr>
+        <w:t xml:space="preserve"> is the software used to read and manage e-books:</w:t>
       </w:r>
       <w:r>
         <w:rPr>
@@ -261,6 +306,7 @@
       <w:r>
         <w:rPr>
           <w:rFonts w:ascii="Georgia" w:hAnsi="Georgia"/>
+          <w:highlight w:val="green"/>
         </w:rPr>
         <w:t>http://www.adobe.com/it/solutions/ebook/digital-editions.html</w:t>
       </w:r>
@@ -289,7 +335,49 @@
         <w:rPr>
           <w:rFonts w:ascii="Georgia" w:hAnsi="Georgia"/>
         </w:rPr>
-        <w:t xml:space="preserve">- the Adobe Digital Publishing Suite is a sort of extension of InDesign that allows to produce </w:t>
+        <w:t xml:space="preserve">- the </w:t>
+      </w:r>
+      <w:r>
+        <w:rPr>
+          <w:rFonts w:ascii="Georgia" w:hAnsi="Georgia"/>
+          <w:highlight w:val="cyan"/>
+          <w:u w:val="single"/>
+        </w:rPr>
+        <w:t>Adobe</w:t>
+      </w:r>
+      <w:r>
+        <w:rPr>
+          <w:rFonts w:ascii="Georgia" w:hAnsi="Georgia"/>
+        </w:rPr>
+        <w:t xml:space="preserve"> </w:t>
+      </w:r>
+      <w:r>
+        <w:rPr>
+          <w:rFonts w:ascii="Georgia" w:hAnsi="Georgia"/>
+          <w:highlight w:val="cyan"/>
+          <w:u w:val="single"/>
+        </w:rPr>
+        <w:t>Digital Publishing Suite</w:t>
+      </w:r>
+      <w:r>
+        <w:rPr>
+          <w:rFonts w:ascii="Georgia" w:hAnsi="Georgia"/>
+        </w:rPr>
+        <w:t xml:space="preserve"> is a sort of extension of </w:t>
+      </w:r>
+      <w:r>
+        <w:rPr>
+          <w:rFonts w:ascii="Georgia" w:hAnsi="Georgia"/>
+          <w:highlight w:val="cyan"/>
+          <w:u w:val="single"/>
+        </w:rPr>
+        <w:t>InDesign</w:t>
+      </w:r>
+      <w:r>
+        <w:rPr>
+          <w:rFonts w:ascii="Georgia" w:hAnsi="Georgia"/>
+        </w:rPr>
+        <w:t xml:space="preserve"> that allows to produce </w:t>
       </w:r>
       <w:r>
         <w:rPr>
@@ -302,18 +390,47 @@
         <w:rPr>
           <w:rFonts w:ascii="Georgia" w:hAnsi="Georgia"/>
         </w:rPr>
-        <w:t xml:space="preserve"> magazines and publications for iPad, etc: </w:t>
+        <w:t xml:space="preserve"> magazines and publications for </w:t>
+      </w:r>
+      <w:r>
+        <w:rPr>
+          <w:rFonts w:ascii="Georgia" w:hAnsi="Georgia"/>
+          <w:highlight w:val="cyan"/>
+          <w:u w:val="single"/>
+        </w:rPr>
+        <w:t>iPad</w:t>
+      </w:r>
+      <w:r>
+        <w:rPr>
+          <w:rFonts w:ascii="Georgia" w:hAnsi="Georgia"/>
+        </w:rPr>
+        <w:t xml:space="preserve">, etc: </w:t>
       </w:r>
       <w:r>
         <w:rPr>
           <w:rFonts w:ascii="Georgia" w:hAnsi="Georgia"/>
           <w:highlight w:val="darkRed"/>
         </w:rPr>
-        <w:t>&lt;a href="http://www.adobe.com/it/products/digital-publishing-suite-enterprise.html"&gt;</w:t>
-      </w:r>
-      <w:r>
-        <w:rPr>
-          <w:rFonts w:ascii="Georgia" w:hAnsi="Georgia"/>
+        <w:t>&lt;a href="http://www.adobe.com/it/products/digital-publishing-suite-enterprise</w:t>
+      </w:r>
+      <w:r>
+        <w:rPr>
+          <w:rFonts w:ascii="Georgia" w:hAnsi="Georgia"/>
+          <w:highlight w:val="darkRed"/>
+        </w:rPr>
+        <w:t>.html</w:t>
+      </w:r>
+      <w:r>
+        <w:rPr>
+          <w:rFonts w:ascii="Georgia" w:hAnsi="Georgia"/>
+          <w:highlight w:val="darkRed"/>
+        </w:rPr>
+        <w:t>"&gt;</w:t>
+      </w:r>
+      <w:r>
+        <w:rPr>
+          <w:rFonts w:ascii="Georgia" w:hAnsi="Georgia"/>
+          <w:highlight w:val="green"/>
         </w:rPr>
         <w:t>http://www.adobe.com/it/products/digital-publishing-suite-enterprise.html</w:t>
       </w:r>
@@ -383,33 +500,103 @@
         <w:rPr>
           <w:rFonts w:ascii="Georgia" w:hAnsi="Georgia"/>
         </w:rPr>
-        <w:t xml:space="preserve">A consistent design and uniform interactivity across devices could be a requirement, in which case a reflowable document might not be the ideal solution. Some publishers opt to develop their own (mobile) applications, like The Guardian's iOS </w:t>
+        <w:t xml:space="preserve">A consistent design and uniform interactivity across devices could be a requirement, in which case a reflowable document might not be the ideal solution. Some publishers opt to develop their own (mobile) applications, like </w:t>
+      </w:r>
+      <w:r>
+        <w:rPr>
+          <w:rFonts w:ascii="Georgia" w:hAnsi="Georgia"/>
+          <w:highlight w:val="cyan"/>
+          <w:u w:val="single"/>
+        </w:rPr>
+        <w:t>The Guardian</w:t>
+      </w:r>
+      <w:r>
+        <w:rPr>
+          <w:rFonts w:ascii="Georgia" w:hAnsi="Georgia"/>
+        </w:rPr>
+        <w:t xml:space="preserve">'s </w:t>
+      </w:r>
+      <w:r>
+        <w:rPr>
+          <w:rFonts w:ascii="Georgia" w:hAnsi="Georgia"/>
+          <w:highlight w:val="cyan"/>
+          <w:u w:val="single"/>
+        </w:rPr>
+        <w:t>iOS</w:t>
+      </w:r>
+      <w:r>
+        <w:rPr>
+          <w:rFonts w:ascii="Georgia" w:hAnsi="Georgia"/>
+        </w:rPr>
+        <w:t xml:space="preserve"> </w:t>
       </w:r>
       <w:r>
         <w:rPr>
           <w:rFonts w:ascii="Georgia" w:hAnsi="Georgia"/>
           <w:highlight w:val="darkRed"/>
         </w:rPr>
-        <w:t>[^guardian-ios]</w:t>
-      </w:r>
-      <w:r>
-        <w:rPr>
-          <w:rFonts w:ascii="Georgia" w:hAnsi="Georgia"/>
-        </w:rPr>
-        <w:t xml:space="preserve"> version of their newspaper, the amplified ebooks by Penguin </w:t>
+        <w:t>[^guardian-</w:t>
       </w:r>
       <w:r>
         <w:rPr>
           <w:rFonts w:ascii="Georgia" w:hAnsi="Georgia"/>
           <w:highlight w:val="darkRed"/>
         </w:rPr>
+        <w:t>ios</w:t>
+      </w:r>
+      <w:r>
+        <w:rPr>
+          <w:rFonts w:ascii="Georgia" w:hAnsi="Georgia"/>
+          <w:highlight w:val="darkRed"/>
+        </w:rPr>
+        <w:t>]</w:t>
+      </w:r>
+      <w:r>
+        <w:rPr>
+          <w:rFonts w:ascii="Georgia" w:hAnsi="Georgia"/>
+        </w:rPr>
+        <w:t xml:space="preserve"> version of their newspaper, the amplified </w:t>
+      </w:r>
+      <w:r>
+        <w:rPr>
+          <w:rFonts w:ascii="Georgia" w:hAnsi="Georgia"/>
+          <w:highlight w:val="cyan"/>
+          <w:u w:val="single"/>
+        </w:rPr>
+        <w:t>ebooks</w:t>
+      </w:r>
+      <w:r>
+        <w:rPr>
+          <w:rFonts w:ascii="Georgia" w:hAnsi="Georgia"/>
+        </w:rPr>
+        <w:t xml:space="preserve"> by Penguin </w:t>
+      </w:r>
+      <w:r>
+        <w:rPr>
+          <w:rFonts w:ascii="Georgia" w:hAnsi="Georgia"/>
+          <w:highlight w:val="darkRed"/>
+        </w:rPr>
         <w:t>[^penguin-amplified]</w:t>
       </w:r>
       <w:r>
         <w:rPr>
           <w:rFonts w:ascii="Georgia" w:hAnsi="Georgia"/>
         </w:rPr>
-        <w:t xml:space="preserve"> or the children's book by Purple Carrot </w:t>
+        <w:t xml:space="preserve"> or the children's book by </w:t>
+      </w:r>
+      <w:r>
+        <w:rPr>
+          <w:rFonts w:ascii="Georgia" w:hAnsi="Georgia"/>
+          <w:highlight w:val="cyan"/>
+          <w:u w:val="single"/>
+        </w:rPr>
+        <w:t>Purple Carrot</w:t>
+      </w:r>
+      <w:r>
+        <w:rPr>
+          <w:rFonts w:ascii="Georgia" w:hAnsi="Georgia"/>
+        </w:rPr>
+        <w:t xml:space="preserve"> </w:t>
       </w:r>
       <w:r>
         <w:rPr>
@@ -436,48 +623,136 @@
         <w:rPr>
           <w:rFonts w:ascii="Georgia" w:hAnsi="Georgia"/>
         </w:rPr>
-        <w:t xml:space="preserve">These solutions offer fine-grained control over user interaction and consistency of design, but come with the extra cost of hiring a development team to engineer the application. Also, publishing for different platforms is not that straightforward. Code written specifically with the iOS </w:t>
+        <w:t xml:space="preserve">These solutions offer fine-grained control over user interaction and consistency of design, but come with the extra cost of hiring a development team to engineer the application. Also, publishing for different platforms is not that straightforward. Code written specifically with the </w:t>
+      </w:r>
+      <w:r>
+        <w:rPr>
+          <w:rFonts w:ascii="Georgia" w:hAnsi="Georgia"/>
+          <w:highlight w:val="cyan"/>
+          <w:u w:val="single"/>
+        </w:rPr>
+        <w:t>iOS</w:t>
+      </w:r>
+      <w:r>
+        <w:rPr>
+          <w:rFonts w:ascii="Georgia" w:hAnsi="Georgia"/>
+        </w:rPr>
+        <w:t xml:space="preserve"> </w:t>
       </w:r>
       <w:r>
         <w:rPr>
           <w:rFonts w:ascii="Georgia" w:hAnsi="Georgia"/>
           <w:b/>
         </w:rPr>
-        <w:t>**SDK (Software Development Kit)**</w:t>
-      </w:r>
-      <w:r>
-        <w:rPr>
-          <w:rFonts w:ascii="Georgia" w:hAnsi="Georgia"/>
-        </w:rPr>
-        <w:t xml:space="preserve"> in mind will likely require a lot of editing before it's ready to run on the Android platform. Portability is another issue, it's fairly easy to transfer an EPUB to another device, however application binaries are not that easily passed around, mostly due to the relatively closed nature of mobile operating systems. </w:t>
-      </w:r>
-    </w:p>
-    <w:p>
-      <w:pPr>
-        <w:pStyle w:val="PlainText"/>
-        <w:rPr>
-          <w:rFonts w:ascii="Georgia" w:hAnsi="Georgia"/>
-        </w:rPr>
-      </w:pPr>
-      <w:r>
-        <w:rPr>
-          <w:rFonts w:ascii="Georgia" w:hAnsi="Georgia"/>
-        </w:rPr>
-        <w:t xml:space="preserve"> </w:t>
-      </w:r>
-    </w:p>
-    <w:p>
-      <w:pPr>
-        <w:pStyle w:val="PlainText"/>
-        <w:rPr>
-          <w:rFonts w:ascii="Georgia" w:hAnsi="Georgia"/>
-        </w:rPr>
-      </w:pPr>
-      <w:r>
-        <w:rPr>
-          <w:rFonts w:ascii="Georgia" w:hAnsi="Georgia"/>
-        </w:rPr>
-        <w:t>Lastly, why not just publish essays, articles or even whole books on a website? The wealth of weblogs and other publishing platforms shows that this is a vi</w:t>
+        <w:t>**</w:t>
+      </w:r>
+      <w:r>
+        <w:rPr>
+          <w:rFonts w:ascii="Georgia" w:hAnsi="Georgia"/>
+          <w:b/>
+          <w:highlight w:val="cyan"/>
+          <w:u w:val="single"/>
+        </w:rPr>
+        <w:t>SDK</w:t>
+      </w:r>
+      <w:r>
+        <w:rPr>
+          <w:rFonts w:ascii="Georgia" w:hAnsi="Georgia"/>
+          <w:b/>
+        </w:rPr>
+        <w:t xml:space="preserve"> (</w:t>
+      </w:r>
+      <w:r>
+        <w:rPr>
+          <w:rFonts w:ascii="Georgia" w:hAnsi="Georgia"/>
+          <w:b/>
+          <w:highlight w:val="cyan"/>
+          <w:u w:val="single"/>
+        </w:rPr>
+        <w:t>Software Development Kit</w:t>
+      </w:r>
+      <w:r>
+        <w:rPr>
+          <w:rFonts w:ascii="Georgia" w:hAnsi="Georgia"/>
+          <w:b/>
+        </w:rPr>
+        <w:t>)**</w:t>
+      </w:r>
+      <w:r>
+        <w:rPr>
+          <w:rFonts w:ascii="Georgia" w:hAnsi="Georgia"/>
+        </w:rPr>
+        <w:t xml:space="preserve"> in mind will likely require a lot of editing before it's ready to run on the </w:t>
+      </w:r>
+      <w:r>
+        <w:rPr>
+          <w:rFonts w:ascii="Georgia" w:hAnsi="Georgia"/>
+          <w:highlight w:val="cyan"/>
+          <w:u w:val="single"/>
+        </w:rPr>
+        <w:t>Android</w:t>
+      </w:r>
+      <w:r>
+        <w:rPr>
+          <w:rFonts w:ascii="Georgia" w:hAnsi="Georgia"/>
+        </w:rPr>
+        <w:t xml:space="preserve"> platform. Portability is another issue, it's fairly easy to transfer an </w:t>
+      </w:r>
+      <w:r>
+        <w:rPr>
+          <w:rFonts w:ascii="Georgia" w:hAnsi="Georgia"/>
+          <w:highlight w:val="cyan"/>
+          <w:u w:val="single"/>
+        </w:rPr>
+        <w:t>EPUB</w:t>
+      </w:r>
+      <w:r>
+        <w:rPr>
+          <w:rFonts w:ascii="Georgia" w:hAnsi="Georgia"/>
+        </w:rPr>
+        <w:t xml:space="preserve"> to another device, however application binaries are not that easily passed around, mostly due to the relatively closed nature of mobile operating systems. </w:t>
+      </w:r>
+    </w:p>
+    <w:p>
+      <w:pPr>
+        <w:pStyle w:val="PlainText"/>
+        <w:rPr>
+          <w:rFonts w:ascii="Georgia" w:hAnsi="Georgia"/>
+        </w:rPr>
+      </w:pPr>
+      <w:r>
+        <w:rPr>
+          <w:rFonts w:ascii="Georgia" w:hAnsi="Georgia"/>
+        </w:rPr>
+        <w:t xml:space="preserve"> </w:t>
+      </w:r>
+    </w:p>
+    <w:p>
+      <w:pPr>
+        <w:pStyle w:val="PlainText"/>
+        <w:rPr>
+          <w:rFonts w:ascii="Georgia" w:hAnsi="Georgia"/>
+        </w:rPr>
+      </w:pPr>
+      <w:r>
+        <w:rPr>
+          <w:rFonts w:ascii="Georgia" w:hAnsi="Georgia"/>
+        </w:rPr>
+        <w:t xml:space="preserve">Lastly, why not just publish essays, articles or even whole books on a </w:t>
+      </w:r>
+      <w:r>
+        <w:rPr>
+          <w:rFonts w:ascii="Georgia" w:hAnsi="Georgia"/>
+          <w:highlight w:val="cyan"/>
+          <w:u w:val="single"/>
+        </w:rPr>
+        <w:t>website</w:t>
+      </w:r>
+      <w:r>
+        <w:rPr>
+          <w:rFonts w:ascii="Georgia" w:hAnsi="Georgia"/>
+        </w:rPr>
+        <w:t>? The wealth of weblogs and other publishing platforms shows that this is a vi</w:t>
       </w:r>
       <w:r>
         <w:rPr>
@@ -489,14 +764,58 @@
         <w:rPr>
           <w:rFonts w:ascii="Georgia" w:hAnsi="Georgia"/>
         </w:rPr>
-        <w:t xml:space="preserve">ing is less straightforward, most websites generate income by showing advertisements or sponsored articles. Paid membership is also used as a business model by some websites, like </w:t>
+        <w:t xml:space="preserve">ing is less straightforward, most </w:t>
+      </w:r>
+      <w:r>
+        <w:rPr>
+          <w:rFonts w:ascii="Georgia" w:hAnsi="Georgia"/>
+          <w:highlight w:val="cyan"/>
+          <w:u w:val="single"/>
+        </w:rPr>
+        <w:t>websites</w:t>
+      </w:r>
+      <w:r>
+        <w:rPr>
+          <w:rFonts w:ascii="Georgia" w:hAnsi="Georgia"/>
+        </w:rPr>
+        <w:t xml:space="preserve"> generate income by showing advertisements or sponsored articles. Paid membership is also used as a business model by some </w:t>
+      </w:r>
+      <w:r>
+        <w:rPr>
+          <w:rFonts w:ascii="Georgia" w:hAnsi="Georgia"/>
+          <w:highlight w:val="cyan"/>
+          <w:u w:val="single"/>
+        </w:rPr>
+        <w:t>websites</w:t>
+      </w:r>
+      <w:r>
+        <w:rPr>
+          <w:rFonts w:ascii="Georgia" w:hAnsi="Georgia"/>
+        </w:rPr>
+        <w:t xml:space="preserve">, like </w:t>
       </w:r>
       <w:r>
         <w:rPr>
           <w:rFonts w:ascii="Georgia" w:hAnsi="Georgia"/>
           <w:i/>
         </w:rPr>
-        <w:t>*De Correspondent*</w:t>
+        <w:t>*</w:t>
+      </w:r>
+      <w:r>
+        <w:rPr>
+          <w:rFonts w:ascii="Georgia" w:hAnsi="Georgia"/>
+          <w:i/>
+          <w:highlight w:val="cyan"/>
+          <w:u w:val="single"/>
+        </w:rPr>
+        <w:t>De Correspondent</w:t>
+      </w:r>
+      <w:r>
+        <w:rPr>
+          <w:rFonts w:ascii="Georgia" w:hAnsi="Georgia"/>
+          <w:i/>
+        </w:rPr>
+        <w:t>*</w:t>
       </w:r>
       <w:r>
         <w:rPr>
@@ -515,7 +834,35 @@
         <w:rPr>
           <w:rFonts w:ascii="Georgia" w:hAnsi="Georgia"/>
         </w:rPr>
-        <w:t xml:space="preserve">. One of the major downsides is that content will only be available online and cannot be easily passed around as a single unit of information like an EPUB or a PDF. </w:t>
+        <w:t xml:space="preserve">. One of the major downsides is that content will only be available online and cannot be easily passed around as a single unit of information like an </w:t>
+      </w:r>
+      <w:r>
+        <w:rPr>
+          <w:rFonts w:ascii="Georgia" w:hAnsi="Georgia"/>
+          <w:highlight w:val="cyan"/>
+          <w:u w:val="single"/>
+        </w:rPr>
+        <w:t>EPUB</w:t>
+      </w:r>
+      <w:r>
+        <w:rPr>
+          <w:rFonts w:ascii="Georgia" w:hAnsi="Georgia"/>
+        </w:rPr>
+        <w:t xml:space="preserve"> or a </w:t>
+      </w:r>
+      <w:r>
+        <w:rPr>
+          <w:rFonts w:ascii="Georgia" w:hAnsi="Georgia"/>
+          <w:highlight w:val="cyan"/>
+          <w:u w:val="single"/>
+        </w:rPr>
+        <w:t>PDF</w:t>
+      </w:r>
+      <w:r>
+        <w:rPr>
+          <w:rFonts w:ascii="Georgia" w:hAnsi="Georgia"/>
+        </w:rPr>
+        <w:t xml:space="preserve">. </w:t>
       </w:r>
     </w:p>
     <w:p>
@@ -599,7 +946,29 @@
         <w:rPr>
           <w:rFonts w:ascii="Georgia" w:hAnsi="Georgia"/>
         </w:rPr>
-        <w:t xml:space="preserve">###Editors: Calibre </w:t>
+        <w:t xml:space="preserve">###Editors: </w:t>
+      </w:r>
+      <w:r>
+        <w:rPr>
+          <w:rFonts w:ascii="Georgia" w:hAnsi="Georgia"/>
+          <w:highlight w:val="cyan"/>
+          <w:u w:val="single"/>
+        </w:rPr>
+        <w:t>c</w:t>
+      </w:r>
+      <w:r>
+        <w:rPr>
+          <w:rFonts w:ascii="Georgia" w:hAnsi="Georgia"/>
+          <w:highlight w:val="cyan"/>
+          <w:u w:val="single"/>
+        </w:rPr>
+        <w:t>alibre</w:t>
+      </w:r>
+      <w:r>
+        <w:rPr>
+          <w:rFonts w:ascii="Georgia" w:hAnsi="Georgia"/>
+        </w:rPr>
+        <w:t xml:space="preserve"> </w:t>
       </w:r>
     </w:p>
     <w:p>
@@ -614,27 +983,50 @@
           <w:rFonts w:ascii="Georgia" w:hAnsi="Georgia"/>
           <w:highlight w:val="yellow"/>
         </w:rPr>
-        <w:t>&lt;!-- Miriam: why is Calibre called an editor here?--&gt;</w:t>
-      </w:r>
-      <w:r>
-        <w:rPr>
-          <w:rFonts w:ascii="Georgia" w:hAnsi="Georgia"/>
-        </w:rPr>
-        <w:t xml:space="preserve"> </w:t>
-      </w:r>
-    </w:p>
-    <w:p>
-      <w:pPr>
-        <w:pStyle w:val="PlainText"/>
-        <w:rPr>
-          <w:rFonts w:ascii="Georgia" w:hAnsi="Georgia"/>
-        </w:rPr>
-      </w:pPr>
-      <w:r>
-        <w:rPr>
-          <w:rFonts w:ascii="Georgia" w:hAnsi="Georgia"/>
-        </w:rPr>
-        <w:t xml:space="preserve">Calibre </w:t>
+        <w:t xml:space="preserve">&lt;!-- Miriam: why is </w:t>
+      </w:r>
+      <w:r>
+        <w:rPr>
+          <w:rFonts w:ascii="Georgia" w:hAnsi="Georgia"/>
+          <w:highlight w:val="cyan"/>
+          <w:u w:val="single"/>
+        </w:rPr>
+        <w:t>calibre</w:t>
+      </w:r>
+      <w:r>
+        <w:rPr>
+          <w:rFonts w:ascii="Georgia" w:hAnsi="Georgia"/>
+          <w:highlight w:val="yellow"/>
+        </w:rPr>
+        <w:t xml:space="preserve"> called an editor here?--&gt;</w:t>
+      </w:r>
+      <w:r>
+        <w:rPr>
+          <w:rFonts w:ascii="Georgia" w:hAnsi="Georgia"/>
+        </w:rPr>
+        <w:t xml:space="preserve"> </w:t>
+      </w:r>
+    </w:p>
+    <w:p>
+      <w:pPr>
+        <w:pStyle w:val="PlainText"/>
+        <w:rPr>
+          <w:rFonts w:ascii="Georgia" w:hAnsi="Georgia"/>
+        </w:rPr>
+      </w:pPr>
+      <w:r>
+        <w:rPr>
+          <w:rFonts w:ascii="Georgia" w:hAnsi="Georgia"/>
+          <w:highlight w:val="cyan"/>
+          <w:u w:val="single"/>
+        </w:rPr>
+        <w:t>Calibre</w:t>
+      </w:r>
+      <w:r>
+        <w:rPr>
+          <w:rFonts w:ascii="Georgia" w:hAnsi="Georgia"/>
+        </w:rPr>
+        <w:t xml:space="preserve"> </w:t>
       </w:r>
       <w:r>
         <w:rPr>
@@ -660,7 +1052,133 @@
         <w:rPr>
           <w:rFonts w:ascii="Georgia" w:hAnsi="Georgia"/>
         </w:rPr>
-        <w:t xml:space="preserve"> for reading, converting, authoring and cataloging e-books. It is open source, runs on Windows, Mac OS X, and Linux (with identical graphical interfaces on all these platforms) and is under very active development with frequent version updates. We recommend it as a standard tool for all ebook publishers next to pandoc and consider it superior to (older) alternatives like Sigil.</w:t>
+        <w:t xml:space="preserve"> for reading, converting, authoring and cataloging </w:t>
+      </w:r>
+      <w:r>
+        <w:rPr>
+          <w:rFonts w:ascii="Georgia" w:hAnsi="Georgia"/>
+          <w:highlight w:val="cyan"/>
+          <w:u w:val="single"/>
+        </w:rPr>
+        <w:t>ebooks</w:t>
+      </w:r>
+      <w:r>
+        <w:rPr>
+          <w:rFonts w:ascii="Georgia" w:hAnsi="Georgia"/>
+        </w:rPr>
+        <w:t xml:space="preserve">. It is </w:t>
+      </w:r>
+      <w:r>
+        <w:rPr>
+          <w:rFonts w:ascii="Georgia" w:hAnsi="Georgia"/>
+          <w:highlight w:val="cyan"/>
+          <w:u w:val="single"/>
+        </w:rPr>
+        <w:t>Open Source</w:t>
+      </w:r>
+      <w:r>
+        <w:rPr>
+          <w:rFonts w:ascii="Georgia" w:hAnsi="Georgia"/>
+        </w:rPr>
+        <w:t xml:space="preserve">, runs on </w:t>
+      </w:r>
+      <w:r>
+        <w:rPr>
+          <w:rFonts w:ascii="Georgia" w:hAnsi="Georgia"/>
+          <w:highlight w:val="cyan"/>
+          <w:u w:val="single"/>
+        </w:rPr>
+        <w:t>Windows</w:t>
+      </w:r>
+      <w:r>
+        <w:rPr>
+          <w:rFonts w:ascii="Georgia" w:hAnsi="Georgia"/>
+        </w:rPr>
+        <w:t xml:space="preserve">, </w:t>
+      </w:r>
+      <w:r>
+        <w:rPr>
+          <w:rFonts w:ascii="Georgia" w:hAnsi="Georgia"/>
+          <w:highlight w:val="cyan"/>
+          <w:u w:val="single"/>
+        </w:rPr>
+        <w:t>Mac</w:t>
+      </w:r>
+      <w:r>
+        <w:rPr>
+          <w:rFonts w:ascii="Georgia" w:hAnsi="Georgia"/>
+        </w:rPr>
+        <w:t xml:space="preserve"> </w:t>
+      </w:r>
+      <w:r>
+        <w:rPr>
+          <w:rFonts w:ascii="Georgia" w:hAnsi="Georgia"/>
+          <w:highlight w:val="cyan"/>
+          <w:u w:val="single"/>
+        </w:rPr>
+        <w:t>OS X</w:t>
+      </w:r>
+      <w:r>
+        <w:rPr>
+          <w:rFonts w:ascii="Georgia" w:hAnsi="Georgia"/>
+        </w:rPr>
+        <w:t xml:space="preserve">, and </w:t>
+      </w:r>
+      <w:r>
+        <w:rPr>
+          <w:rFonts w:ascii="Georgia" w:hAnsi="Georgia"/>
+          <w:highlight w:val="cyan"/>
+          <w:u w:val="single"/>
+        </w:rPr>
+        <w:t>Linux</w:t>
+      </w:r>
+      <w:r>
+        <w:rPr>
+          <w:rFonts w:ascii="Georgia" w:hAnsi="Georgia"/>
+        </w:rPr>
+        <w:t xml:space="preserve"> (with identical graphical interfaces on all these platforms) and is under very active development with frequent version updates. We recommend it as a standard tool for all </w:t>
+      </w:r>
+      <w:r>
+        <w:rPr>
+          <w:rFonts w:ascii="Georgia" w:hAnsi="Georgia"/>
+          <w:highlight w:val="cyan"/>
+          <w:u w:val="single"/>
+        </w:rPr>
+        <w:t>ebook</w:t>
+      </w:r>
+      <w:r>
+        <w:rPr>
+          <w:rFonts w:ascii="Georgia" w:hAnsi="Georgia"/>
+        </w:rPr>
+        <w:t xml:space="preserve"> publishers next to </w:t>
+      </w:r>
+      <w:r>
+        <w:rPr>
+          <w:rFonts w:ascii="Georgia" w:hAnsi="Georgia"/>
+          <w:highlight w:val="cyan"/>
+          <w:u w:val="single"/>
+        </w:rPr>
+        <w:t>pandoc</w:t>
+      </w:r>
+      <w:r>
+        <w:rPr>
+          <w:rFonts w:ascii="Georgia" w:hAnsi="Georgia"/>
+        </w:rPr>
+        <w:t xml:space="preserve"> and consider it superior to (older) alternatives like </w:t>
+      </w:r>
+      <w:r>
+        <w:rPr>
+          <w:rFonts w:ascii="Georgia" w:hAnsi="Georgia"/>
+          <w:highlight w:val="cyan"/>
+          <w:u w:val="single"/>
+        </w:rPr>
+        <w:t>Sigil</w:t>
+      </w:r>
+      <w:r>
+        <w:rPr>
+          <w:rFonts w:ascii="Georgia" w:hAnsi="Georgia"/>
+        </w:rPr>
+        <w:t>.</w:t>
       </w:r>
       <w:r>
         <w:rPr>
@@ -673,7 +1191,15 @@
         <w:rPr>
           <w:rFonts w:ascii="Georgia" w:hAnsi="Georgia"/>
         </w:rPr>
-        <w:t xml:space="preserve"> The inexpensive commercial program Jutoh</w:t>
+        <w:t xml:space="preserve"> The inexpensive commercial program </w:t>
+      </w:r>
+      <w:r>
+        <w:rPr>
+          <w:rFonts w:ascii="Georgia" w:hAnsi="Georgia"/>
+          <w:highlight w:val="cyan"/>
+          <w:u w:val="single"/>
+        </w:rPr>
+        <w:t>Jutoh</w:t>
       </w:r>
       <w:r>
         <w:rPr>
@@ -686,151 +1212,463 @@
         <w:rPr>
           <w:rFonts w:ascii="Georgia" w:hAnsi="Georgia"/>
         </w:rPr>
-        <w:t xml:space="preserve">, which also runs on Windows, Mac OS X and Linux, is superior as an easy-to-use graphical editor for ebooks since it gives writers and editors a user interface similar to that of Microsoft Word. Jutoh is less powerful as a document converter and ebook database. </w:t>
-      </w:r>
-    </w:p>
-    <w:p>
-      <w:pPr>
-        <w:pStyle w:val="PlainText"/>
-        <w:rPr>
-          <w:rFonts w:ascii="Georgia" w:hAnsi="Georgia"/>
-        </w:rPr>
-      </w:pPr>
-      <w:r>
-        <w:rPr>
-          <w:rFonts w:ascii="Georgia" w:hAnsi="Georgia"/>
-        </w:rPr>
-        <w:t xml:space="preserve"> </w:t>
-      </w:r>
-    </w:p>
-    <w:p>
-      <w:pPr>
-        <w:pStyle w:val="PlainText"/>
-        <w:rPr>
-          <w:rFonts w:ascii="Georgia" w:hAnsi="Georgia"/>
-        </w:rPr>
-      </w:pPr>
-      <w:r>
-        <w:rPr>
-          <w:rFonts w:ascii="Georgia" w:hAnsi="Georgia"/>
-        </w:rPr>
-        <w:t xml:space="preserve">Calibre can be used to: </w:t>
-      </w:r>
-    </w:p>
-    <w:p>
-      <w:pPr>
-        <w:pStyle w:val="PlainText"/>
-        <w:rPr>
-          <w:rFonts w:ascii="Georgia" w:hAnsi="Georgia"/>
-        </w:rPr>
-      </w:pPr>
-      <w:r>
-        <w:rPr>
-          <w:rFonts w:ascii="Georgia" w:hAnsi="Georgia"/>
-        </w:rPr>
-        <w:t xml:space="preserve"> </w:t>
-      </w:r>
-    </w:p>
-    <w:p>
-      <w:pPr>
-        <w:pStyle w:val="PlainText"/>
-        <w:rPr>
-          <w:rFonts w:ascii="Georgia" w:hAnsi="Georgia"/>
-        </w:rPr>
-      </w:pPr>
-      <w:r>
-        <w:rPr>
-          <w:rFonts w:ascii="Georgia" w:hAnsi="Georgia"/>
-        </w:rPr>
-        <w:t xml:space="preserve">* open and read EPUB files on a personal computer; </w:t>
-      </w:r>
-    </w:p>
-    <w:p>
-      <w:pPr>
-        <w:pStyle w:val="PlainText"/>
-        <w:rPr>
-          <w:rFonts w:ascii="Georgia" w:hAnsi="Georgia"/>
-        </w:rPr>
-      </w:pPr>
-      <w:r>
-        <w:rPr>
-          <w:rFonts w:ascii="Georgia" w:hAnsi="Georgia"/>
-        </w:rPr>
-        <w:t xml:space="preserve"> </w:t>
-      </w:r>
-    </w:p>
-    <w:p>
-      <w:pPr>
-        <w:pStyle w:val="PlainText"/>
-        <w:rPr>
-          <w:rFonts w:ascii="Georgia" w:hAnsi="Georgia"/>
-        </w:rPr>
-      </w:pPr>
-      <w:r>
-        <w:rPr>
-          <w:rFonts w:ascii="Georgia" w:hAnsi="Georgia"/>
-        </w:rPr>
-        <w:t xml:space="preserve">* import various documents in various ebook and electronic text formats (including .docx, rtf, HTML and plain text) and convert them into EPUB; export to other document formats including Amazon Kindle, PDF and RTF. </w:t>
-      </w:r>
-    </w:p>
-    <w:p>
-      <w:pPr>
-        <w:pStyle w:val="PlainText"/>
-        <w:rPr>
-          <w:rFonts w:ascii="Georgia" w:hAnsi="Georgia"/>
-        </w:rPr>
-      </w:pPr>
-      <w:r>
-        <w:rPr>
-          <w:rFonts w:ascii="Georgia" w:hAnsi="Georgia"/>
-        </w:rPr>
-        <w:t xml:space="preserve"> </w:t>
-      </w:r>
-    </w:p>
-    <w:p>
-      <w:pPr>
-        <w:pStyle w:val="PlainText"/>
-        <w:rPr>
-          <w:rFonts w:ascii="Georgia" w:hAnsi="Georgia"/>
-        </w:rPr>
-      </w:pPr>
-      <w:r>
-        <w:rPr>
-          <w:rFonts w:ascii="Georgia" w:hAnsi="Georgia"/>
-        </w:rPr>
-        <w:t xml:space="preserve">* manage a local library/database of all imported ebooks, with easy editing of the bibliographic meta data of each ebook; </w:t>
-      </w:r>
-    </w:p>
-    <w:p>
-      <w:pPr>
-        <w:pStyle w:val="PlainText"/>
-        <w:rPr>
-          <w:rFonts w:ascii="Georgia" w:hAnsi="Georgia"/>
-        </w:rPr>
-      </w:pPr>
-      <w:r>
-        <w:rPr>
-          <w:rFonts w:ascii="Georgia" w:hAnsi="Georgia"/>
-        </w:rPr>
-        <w:t xml:space="preserve"> </w:t>
-      </w:r>
-    </w:p>
-    <w:p>
-      <w:pPr>
-        <w:pStyle w:val="PlainText"/>
-        <w:rPr>
-          <w:rFonts w:ascii="Georgia" w:hAnsi="Georgia"/>
-        </w:rPr>
-      </w:pPr>
-      <w:r>
-        <w:rPr>
-          <w:rFonts w:ascii="Georgia" w:hAnsi="Georgia"/>
-        </w:rPr>
-        <w:t xml:space="preserve">* synchronize the user's ebook library with </w:t>
-      </w:r>
-      <w:r>
-        <w:rPr>
-          <w:rFonts w:ascii="Georgia" w:hAnsi="Georgia"/>
+        <w:t xml:space="preserve">, which also runs on </w:t>
+      </w:r>
+      <w:r>
+        <w:rPr>
+          <w:rFonts w:ascii="Georgia" w:hAnsi="Georgia"/>
+          <w:highlight w:val="cyan"/>
+          <w:u w:val="single"/>
+        </w:rPr>
+        <w:t>Windows</w:t>
+      </w:r>
+      <w:r>
+        <w:rPr>
+          <w:rFonts w:ascii="Georgia" w:hAnsi="Georgia"/>
+        </w:rPr>
+        <w:t xml:space="preserve">, </w:t>
+      </w:r>
+      <w:r>
+        <w:rPr>
+          <w:rFonts w:ascii="Georgia" w:hAnsi="Georgia"/>
+          <w:highlight w:val="cyan"/>
+          <w:u w:val="single"/>
+        </w:rPr>
+        <w:t>Mac</w:t>
+      </w:r>
+      <w:r>
+        <w:rPr>
+          <w:rFonts w:ascii="Georgia" w:hAnsi="Georgia"/>
+        </w:rPr>
+        <w:t xml:space="preserve"> </w:t>
+      </w:r>
+      <w:r>
+        <w:rPr>
+          <w:rFonts w:ascii="Georgia" w:hAnsi="Georgia"/>
+          <w:highlight w:val="cyan"/>
+          <w:u w:val="single"/>
+        </w:rPr>
+        <w:t>OS X</w:t>
+      </w:r>
+      <w:r>
+        <w:rPr>
+          <w:rFonts w:ascii="Georgia" w:hAnsi="Georgia"/>
+        </w:rPr>
+        <w:t xml:space="preserve"> and </w:t>
+      </w:r>
+      <w:r>
+        <w:rPr>
+          <w:rFonts w:ascii="Georgia" w:hAnsi="Georgia"/>
+          <w:highlight w:val="cyan"/>
+          <w:u w:val="single"/>
+        </w:rPr>
+        <w:t>Linux</w:t>
+      </w:r>
+      <w:r>
+        <w:rPr>
+          <w:rFonts w:ascii="Georgia" w:hAnsi="Georgia"/>
+        </w:rPr>
+        <w:t xml:space="preserve">, is superior as an easy-to-use graphical editor for </w:t>
+      </w:r>
+      <w:r>
+        <w:rPr>
+          <w:rFonts w:ascii="Georgia" w:hAnsi="Georgia"/>
+          <w:highlight w:val="cyan"/>
+          <w:u w:val="single"/>
+        </w:rPr>
+        <w:t>ebooks</w:t>
+      </w:r>
+      <w:r>
+        <w:rPr>
+          <w:rFonts w:ascii="Georgia" w:hAnsi="Georgia"/>
+        </w:rPr>
+        <w:t xml:space="preserve"> since it gives writers and editors a user interface similar to that of </w:t>
+      </w:r>
+      <w:r>
+        <w:rPr>
+          <w:rFonts w:ascii="Georgia" w:hAnsi="Georgia"/>
+          <w:highlight w:val="cyan"/>
+          <w:u w:val="single"/>
+        </w:rPr>
+        <w:t>Microsoft</w:t>
+      </w:r>
+      <w:r>
+        <w:rPr>
+          <w:rFonts w:ascii="Georgia" w:hAnsi="Georgia"/>
+          <w:highlight w:val="cyan"/>
+          <w:u w:val="single"/>
+        </w:rPr>
+        <w:t xml:space="preserve"> Word</w:t>
+      </w:r>
+      <w:r>
+        <w:rPr>
+          <w:rFonts w:ascii="Georgia" w:hAnsi="Georgia"/>
+        </w:rPr>
+        <w:t xml:space="preserve">. </w:t>
+      </w:r>
+      <w:r>
+        <w:rPr>
+          <w:rFonts w:ascii="Georgia" w:hAnsi="Georgia"/>
+          <w:highlight w:val="cyan"/>
+          <w:u w:val="single"/>
+        </w:rPr>
+        <w:t>Jutoh</w:t>
+      </w:r>
+      <w:r>
+        <w:rPr>
+          <w:rFonts w:ascii="Georgia" w:hAnsi="Georgia"/>
+        </w:rPr>
+        <w:t xml:space="preserve"> is less powerful as a document converter and </w:t>
+      </w:r>
+      <w:r>
+        <w:rPr>
+          <w:rFonts w:ascii="Georgia" w:hAnsi="Georgia"/>
+          <w:highlight w:val="cyan"/>
+          <w:u w:val="single"/>
+        </w:rPr>
+        <w:t>ebook</w:t>
+      </w:r>
+      <w:r>
+        <w:rPr>
+          <w:rFonts w:ascii="Georgia" w:hAnsi="Georgia"/>
+        </w:rPr>
+        <w:t xml:space="preserve"> database. </w:t>
+      </w:r>
+    </w:p>
+    <w:p>
+      <w:pPr>
+        <w:pStyle w:val="PlainText"/>
+        <w:rPr>
+          <w:rFonts w:ascii="Georgia" w:hAnsi="Georgia"/>
+        </w:rPr>
+      </w:pPr>
+      <w:r>
+        <w:rPr>
+          <w:rFonts w:ascii="Georgia" w:hAnsi="Georgia"/>
+        </w:rPr>
+        <w:t xml:space="preserve"> </w:t>
+      </w:r>
+    </w:p>
+    <w:p>
+      <w:pPr>
+        <w:pStyle w:val="PlainText"/>
+        <w:rPr>
+          <w:rFonts w:ascii="Georgia" w:hAnsi="Georgia"/>
+        </w:rPr>
+      </w:pPr>
+      <w:r>
+        <w:rPr>
+          <w:rFonts w:ascii="Georgia" w:hAnsi="Georgia"/>
+          <w:highlight w:val="cyan"/>
+          <w:u w:val="single"/>
+        </w:rPr>
+        <w:t>Calibre</w:t>
+      </w:r>
+      <w:r>
+        <w:rPr>
+          <w:rFonts w:ascii="Georgia" w:hAnsi="Georgia"/>
+        </w:rPr>
+        <w:t xml:space="preserve"> can be used to: </w:t>
+      </w:r>
+    </w:p>
+    <w:p>
+      <w:pPr>
+        <w:pStyle w:val="PlainText"/>
+        <w:rPr>
+          <w:rFonts w:ascii="Georgia" w:hAnsi="Georgia"/>
+        </w:rPr>
+      </w:pPr>
+      <w:r>
+        <w:rPr>
+          <w:rFonts w:ascii="Georgia" w:hAnsi="Georgia"/>
+        </w:rPr>
+        <w:t xml:space="preserve"> </w:t>
+      </w:r>
+    </w:p>
+    <w:p>
+      <w:pPr>
+        <w:pStyle w:val="PlainText"/>
+        <w:rPr>
+          <w:rFonts w:ascii="Georgia" w:hAnsi="Georgia"/>
+        </w:rPr>
+      </w:pPr>
+      <w:r>
+        <w:rPr>
+          <w:rFonts w:ascii="Georgia" w:hAnsi="Georgia"/>
+        </w:rPr>
+        <w:t xml:space="preserve">* open and read </w:t>
+      </w:r>
+      <w:r>
+        <w:rPr>
+          <w:rFonts w:ascii="Georgia" w:hAnsi="Georgia"/>
+          <w:highlight w:val="cyan"/>
+          <w:u w:val="single"/>
+        </w:rPr>
+        <w:t>EPUB</w:t>
+      </w:r>
+      <w:r>
+        <w:rPr>
+          <w:rFonts w:ascii="Georgia" w:hAnsi="Georgia"/>
+        </w:rPr>
+        <w:t xml:space="preserve"> files on a personal computer; </w:t>
+      </w:r>
+    </w:p>
+    <w:p>
+      <w:pPr>
+        <w:pStyle w:val="PlainText"/>
+        <w:rPr>
+          <w:rFonts w:ascii="Georgia" w:hAnsi="Georgia"/>
+        </w:rPr>
+      </w:pPr>
+      <w:r>
+        <w:rPr>
+          <w:rFonts w:ascii="Georgia" w:hAnsi="Georgia"/>
+        </w:rPr>
+        <w:t xml:space="preserve"> </w:t>
+      </w:r>
+    </w:p>
+    <w:p>
+      <w:pPr>
+        <w:pStyle w:val="PlainText"/>
+        <w:rPr>
+          <w:rFonts w:ascii="Georgia" w:hAnsi="Georgia"/>
+        </w:rPr>
+      </w:pPr>
+      <w:r>
+        <w:rPr>
+          <w:rFonts w:ascii="Georgia" w:hAnsi="Georgia"/>
+        </w:rPr>
+        <w:t xml:space="preserve">* import various documents in various </w:t>
+      </w:r>
+      <w:r>
+        <w:rPr>
+          <w:rFonts w:ascii="Georgia" w:hAnsi="Georgia"/>
+          <w:highlight w:val="cyan"/>
+          <w:u w:val="single"/>
+        </w:rPr>
+        <w:t>ebook</w:t>
+      </w:r>
+      <w:r>
+        <w:rPr>
+          <w:rFonts w:ascii="Georgia" w:hAnsi="Georgia"/>
+        </w:rPr>
+        <w:t xml:space="preserve"> and electronic text formats (including </w:t>
+      </w:r>
+      <w:r>
+        <w:rPr>
+          <w:rFonts w:ascii="Georgia" w:hAnsi="Georgia"/>
+          <w:highlight w:val="cyan"/>
+          <w:u w:val="single"/>
+        </w:rPr>
+        <w:t>.docx</w:t>
+      </w:r>
+      <w:r>
+        <w:rPr>
+          <w:rFonts w:ascii="Georgia" w:hAnsi="Georgia"/>
+        </w:rPr>
+        <w:t xml:space="preserve">, </w:t>
+      </w:r>
+      <w:r>
+        <w:rPr>
+          <w:rFonts w:ascii="Georgia" w:hAnsi="Georgia"/>
+          <w:highlight w:val="cyan"/>
+          <w:u w:val="single"/>
+        </w:rPr>
+        <w:t>RTF</w:t>
+      </w:r>
+      <w:r>
+        <w:rPr>
+          <w:rFonts w:ascii="Georgia" w:hAnsi="Georgia"/>
+        </w:rPr>
+        <w:t xml:space="preserve">, </w:t>
+      </w:r>
+      <w:r>
+        <w:rPr>
+          <w:rFonts w:ascii="Georgia" w:hAnsi="Georgia"/>
+          <w:highlight w:val="cyan"/>
+          <w:u w:val="single"/>
+        </w:rPr>
+        <w:t>HTML</w:t>
+      </w:r>
+      <w:r>
+        <w:rPr>
+          <w:rFonts w:ascii="Georgia" w:hAnsi="Georgia"/>
+        </w:rPr>
+        <w:t xml:space="preserve"> and plain text) and convert them into </w:t>
+      </w:r>
+      <w:r>
+        <w:rPr>
+          <w:rFonts w:ascii="Georgia" w:hAnsi="Georgia"/>
+          <w:highlight w:val="cyan"/>
+          <w:u w:val="single"/>
+        </w:rPr>
+        <w:t>EPUB</w:t>
+      </w:r>
+      <w:r>
+        <w:rPr>
+          <w:rFonts w:ascii="Georgia" w:hAnsi="Georgia"/>
+        </w:rPr>
+        <w:t xml:space="preserve">; export to other document formats including </w:t>
+      </w:r>
+      <w:r>
+        <w:rPr>
+          <w:rFonts w:ascii="Georgia" w:hAnsi="Georgia"/>
+          <w:highlight w:val="cyan"/>
+          <w:u w:val="single"/>
+        </w:rPr>
+        <w:t>Amazon</w:t>
+      </w:r>
+      <w:r>
+        <w:rPr>
+          <w:rFonts w:ascii="Georgia" w:hAnsi="Georgia"/>
+        </w:rPr>
+        <w:t xml:space="preserve"> </w:t>
+      </w:r>
+      <w:r>
+        <w:rPr>
+          <w:rFonts w:ascii="Georgia" w:hAnsi="Georgia"/>
+          <w:highlight w:val="cyan"/>
+          <w:u w:val="single"/>
+        </w:rPr>
+        <w:t>Kindle</w:t>
+      </w:r>
+      <w:r>
+        <w:rPr>
+          <w:rFonts w:ascii="Georgia" w:hAnsi="Georgia"/>
+        </w:rPr>
+        <w:t xml:space="preserve">, </w:t>
+      </w:r>
+      <w:r>
+        <w:rPr>
+          <w:rFonts w:ascii="Georgia" w:hAnsi="Georgia"/>
+          <w:highlight w:val="cyan"/>
+          <w:u w:val="single"/>
+        </w:rPr>
+        <w:t>PDF</w:t>
+      </w:r>
+      <w:r>
+        <w:rPr>
+          <w:rFonts w:ascii="Georgia" w:hAnsi="Georgia"/>
+        </w:rPr>
+        <w:t xml:space="preserve"> and </w:t>
+      </w:r>
+      <w:r>
+        <w:rPr>
+          <w:rFonts w:ascii="Georgia" w:hAnsi="Georgia"/>
+          <w:highlight w:val="cyan"/>
+          <w:u w:val="single"/>
+        </w:rPr>
+        <w:t>RTF</w:t>
+      </w:r>
+      <w:r>
+        <w:rPr>
+          <w:rFonts w:ascii="Georgia" w:hAnsi="Georgia"/>
+        </w:rPr>
+        <w:t xml:space="preserve">. </w:t>
+      </w:r>
+    </w:p>
+    <w:p>
+      <w:pPr>
+        <w:pStyle w:val="PlainText"/>
+        <w:rPr>
+          <w:rFonts w:ascii="Georgia" w:hAnsi="Georgia"/>
+        </w:rPr>
+      </w:pPr>
+      <w:r>
+        <w:rPr>
+          <w:rFonts w:ascii="Georgia" w:hAnsi="Georgia"/>
+        </w:rPr>
+        <w:t xml:space="preserve"> </w:t>
+      </w:r>
+    </w:p>
+    <w:p>
+      <w:pPr>
+        <w:pStyle w:val="PlainText"/>
+        <w:rPr>
+          <w:rFonts w:ascii="Georgia" w:hAnsi="Georgia"/>
+        </w:rPr>
+      </w:pPr>
+      <w:r>
+        <w:rPr>
+          <w:rFonts w:ascii="Georgia" w:hAnsi="Georgia"/>
+        </w:rPr>
+        <w:t xml:space="preserve">* manage a local library/database of all imported </w:t>
+      </w:r>
+      <w:r>
+        <w:rPr>
+          <w:rFonts w:ascii="Georgia" w:hAnsi="Georgia"/>
+          <w:highlight w:val="cyan"/>
+          <w:u w:val="single"/>
+        </w:rPr>
+        <w:t>ebooks</w:t>
+      </w:r>
+      <w:r>
+        <w:rPr>
+          <w:rFonts w:ascii="Georgia" w:hAnsi="Georgia"/>
+        </w:rPr>
+        <w:t xml:space="preserve">, with easy editing of the bibliographic meta data of each </w:t>
+      </w:r>
+      <w:r>
+        <w:rPr>
+          <w:rFonts w:ascii="Georgia" w:hAnsi="Georgia"/>
+          <w:highlight w:val="cyan"/>
+          <w:u w:val="single"/>
+        </w:rPr>
+        <w:t>ebook</w:t>
+      </w:r>
+      <w:r>
+        <w:rPr>
+          <w:rFonts w:ascii="Georgia" w:hAnsi="Georgia"/>
+        </w:rPr>
+        <w:t xml:space="preserve">; </w:t>
+      </w:r>
+    </w:p>
+    <w:p>
+      <w:pPr>
+        <w:pStyle w:val="PlainText"/>
+        <w:rPr>
+          <w:rFonts w:ascii="Georgia" w:hAnsi="Georgia"/>
+        </w:rPr>
+      </w:pPr>
+      <w:r>
+        <w:rPr>
+          <w:rFonts w:ascii="Georgia" w:hAnsi="Georgia"/>
+        </w:rPr>
+        <w:t xml:space="preserve"> </w:t>
+      </w:r>
+    </w:p>
+    <w:p>
+      <w:pPr>
+        <w:pStyle w:val="PlainText"/>
+        <w:rPr>
+          <w:rFonts w:ascii="Georgia" w:hAnsi="Georgia"/>
+        </w:rPr>
+      </w:pPr>
+      <w:r>
+        <w:rPr>
+          <w:rFonts w:ascii="Georgia" w:hAnsi="Georgia"/>
+        </w:rPr>
+        <w:t xml:space="preserve">* synchronize the user's </w:t>
+      </w:r>
+      <w:r>
+        <w:rPr>
+          <w:rFonts w:ascii="Georgia" w:hAnsi="Georgia"/>
+          <w:highlight w:val="cyan"/>
+          <w:u w:val="single"/>
+        </w:rPr>
+        <w:t>ebook</w:t>
+      </w:r>
+      <w:r>
+        <w:rPr>
+          <w:rFonts w:ascii="Georgia" w:hAnsi="Georgia"/>
+        </w:rPr>
+        <w:t xml:space="preserve"> library with </w:t>
+      </w:r>
+      <w:r>
+        <w:rPr>
+          <w:rFonts w:ascii="Georgia" w:hAnsi="Georgia"/>
+          <w:highlight w:val="cyan"/>
+          <w:u w:val="single"/>
         </w:rPr>
         <w:t>e-reading</w:t>
       </w:r>
@@ -866,272 +1704,891 @@
         <w:rPr>
           <w:rFonts w:ascii="Georgia" w:hAnsi="Georgia"/>
         </w:rPr>
-        <w:t xml:space="preserve">* edit ebooks in HTML source code, with live graphical preview. </w:t>
-      </w:r>
-    </w:p>
-    <w:p>
-      <w:pPr>
-        <w:pStyle w:val="PlainText"/>
-        <w:rPr>
-          <w:rFonts w:ascii="Georgia" w:hAnsi="Georgia"/>
-        </w:rPr>
-      </w:pPr>
-      <w:r>
-        <w:rPr>
-          <w:rFonts w:ascii="Georgia" w:hAnsi="Georgia"/>
-        </w:rPr>
-        <w:t xml:space="preserve"> </w:t>
-      </w:r>
-    </w:p>
-    <w:p>
-      <w:pPr>
-        <w:pStyle w:val="PlainText"/>
-        <w:rPr>
-          <w:rFonts w:ascii="Georgia" w:hAnsi="Georgia"/>
-        </w:rPr>
-      </w:pPr>
-      <w:r>
-        <w:rPr>
-          <w:rFonts w:ascii="Georgia" w:hAnsi="Georgia"/>
-        </w:rPr>
-        <w:t xml:space="preserve">Calibre calls itself </w:t>
+        <w:t xml:space="preserve">* edit </w:t>
+      </w:r>
+      <w:r>
+        <w:rPr>
+          <w:rFonts w:ascii="Georgia" w:hAnsi="Georgia"/>
+          <w:highlight w:val="cyan"/>
+          <w:u w:val="single"/>
+        </w:rPr>
+        <w:t>ebooks</w:t>
+      </w:r>
+      <w:r>
+        <w:rPr>
+          <w:rFonts w:ascii="Georgia" w:hAnsi="Georgia"/>
+        </w:rPr>
+        <w:t xml:space="preserve"> in </w:t>
+      </w:r>
+      <w:r>
+        <w:rPr>
+          <w:rFonts w:ascii="Georgia" w:hAnsi="Georgia"/>
+          <w:highlight w:val="cyan"/>
+          <w:u w:val="single"/>
+        </w:rPr>
+        <w:t>HTML</w:t>
+      </w:r>
+      <w:r>
+        <w:rPr>
+          <w:rFonts w:ascii="Georgia" w:hAnsi="Georgia"/>
+        </w:rPr>
+        <w:t xml:space="preserve"> source code, with live graphical preview. </w:t>
+      </w:r>
+    </w:p>
+    <w:p>
+      <w:pPr>
+        <w:pStyle w:val="PlainText"/>
+        <w:rPr>
+          <w:rFonts w:ascii="Georgia" w:hAnsi="Georgia"/>
+        </w:rPr>
+      </w:pPr>
+      <w:r>
+        <w:rPr>
+          <w:rFonts w:ascii="Georgia" w:hAnsi="Georgia"/>
+        </w:rPr>
+        <w:t xml:space="preserve"> </w:t>
+      </w:r>
+    </w:p>
+    <w:p>
+      <w:pPr>
+        <w:pStyle w:val="PlainText"/>
+        <w:rPr>
+          <w:rFonts w:ascii="Georgia" w:hAnsi="Georgia"/>
+        </w:rPr>
+      </w:pPr>
+      <w:r>
+        <w:rPr>
+          <w:rFonts w:ascii="Georgia" w:hAnsi="Georgia"/>
+          <w:highlight w:val="cyan"/>
+          <w:u w:val="single"/>
+        </w:rPr>
+        <w:t>Calibre</w:t>
+      </w:r>
+      <w:r>
+        <w:rPr>
+          <w:rFonts w:ascii="Georgia" w:hAnsi="Georgia"/>
+        </w:rPr>
+        <w:t xml:space="preserve"> calls itself </w:t>
       </w:r>
       <w:r>
         <w:rPr>
           <w:rFonts w:ascii="Georgia" w:hAnsi="Georgia"/>
           <w:highlight w:val="lightGray"/>
         </w:rPr>
-        <w:t>'the one stop solution to all your ebook needs'</w:t>
-      </w:r>
-      <w:r>
-        <w:rPr>
-          <w:rFonts w:ascii="Georgia" w:hAnsi="Georgia"/>
-        </w:rPr>
-        <w:t xml:space="preserve">. And indeed, (small) publishers could use it as their single, one-size-fits-all tool for ebook production. If one wants to create text-oriented, standard-compliant ebooks, Calibre is the most accessible and straightforward authoring software currently available. </w:t>
-      </w:r>
-    </w:p>
-    <w:p>
-      <w:pPr>
-        <w:pStyle w:val="PlainText"/>
-        <w:rPr>
-          <w:rFonts w:ascii="Georgia" w:hAnsi="Georgia"/>
-        </w:rPr>
-      </w:pPr>
-      <w:r>
-        <w:rPr>
-          <w:rFonts w:ascii="Georgia" w:hAnsi="Georgia"/>
-        </w:rPr>
-        <w:t xml:space="preserve"> </w:t>
-      </w:r>
-    </w:p>
-    <w:p>
-      <w:pPr>
-        <w:pStyle w:val="PlainText"/>
-        <w:rPr>
-          <w:rFonts w:ascii="Georgia" w:hAnsi="Georgia"/>
-        </w:rPr>
-      </w:pPr>
-      <w:r>
-        <w:rPr>
-          <w:rFonts w:ascii="Georgia" w:hAnsi="Georgia"/>
-        </w:rPr>
-        <w:t xml:space="preserve">However, at its current version 2.5, Calibre is not perfect. For some aspects, other programs provide better functionality: </w:t>
-      </w:r>
-    </w:p>
-    <w:p>
-      <w:pPr>
-        <w:pStyle w:val="PlainText"/>
-        <w:rPr>
-          <w:rFonts w:ascii="Georgia" w:hAnsi="Georgia"/>
-        </w:rPr>
-      </w:pPr>
-      <w:r>
-        <w:rPr>
-          <w:rFonts w:ascii="Georgia" w:hAnsi="Georgia"/>
-        </w:rPr>
-        <w:t xml:space="preserve"> </w:t>
-      </w:r>
-    </w:p>
-    <w:p>
-      <w:pPr>
-        <w:pStyle w:val="PlainText"/>
-        <w:rPr>
-          <w:rFonts w:ascii="Georgia" w:hAnsi="Georgia"/>
-        </w:rPr>
-      </w:pPr>
-      <w:r>
-        <w:rPr>
-          <w:rFonts w:ascii="Georgia" w:hAnsi="Georgia"/>
-        </w:rPr>
-        <w:t xml:space="preserve">* Calibre's user interface is cluttered and can be confusing. The program has so many features and modules that it can feel like several programs jammed into one. </w:t>
-      </w:r>
-    </w:p>
-    <w:p>
-      <w:pPr>
-        <w:pStyle w:val="PlainText"/>
-        <w:rPr>
-          <w:rFonts w:ascii="Georgia" w:hAnsi="Georgia"/>
-        </w:rPr>
-      </w:pPr>
-      <w:r>
-        <w:rPr>
-          <w:rFonts w:ascii="Georgia" w:hAnsi="Georgia"/>
-        </w:rPr>
-        <w:t xml:space="preserve"> </w:t>
-      </w:r>
-    </w:p>
-    <w:p>
-      <w:pPr>
-        <w:pStyle w:val="PlainText"/>
-        <w:rPr>
-          <w:rFonts w:ascii="Georgia" w:hAnsi="Georgia"/>
-        </w:rPr>
-      </w:pPr>
-      <w:r>
-        <w:rPr>
-          <w:rFonts w:ascii="Georgia" w:hAnsi="Georgia"/>
-        </w:rPr>
-        <w:t xml:space="preserve">* The editor only supports EPUB 2.0 and is meant for tweaking the HTML and CSS code of imported documents, not for editing ebooks from scratch. That said, it provides good live graphical previews of the formatted document. Still, the editor is not the right tool for visual/multimedia-oriented publications. </w:t>
-      </w:r>
-    </w:p>
-    <w:p>
-      <w:pPr>
-        <w:pStyle w:val="PlainText"/>
-        <w:rPr>
-          <w:rFonts w:ascii="Georgia" w:hAnsi="Georgia"/>
-        </w:rPr>
-      </w:pPr>
-      <w:r>
-        <w:rPr>
-          <w:rFonts w:ascii="Georgia" w:hAnsi="Georgia"/>
-        </w:rPr>
-        <w:t xml:space="preserve"> </w:t>
-      </w:r>
-    </w:p>
-    <w:p>
-      <w:pPr>
-        <w:pStyle w:val="PlainText"/>
-        <w:rPr>
-          <w:rFonts w:ascii="Georgia" w:hAnsi="Georgia"/>
-        </w:rPr>
-      </w:pPr>
-      <w:r>
-        <w:rPr>
-          <w:rFonts w:ascii="Georgia" w:hAnsi="Georgia"/>
-        </w:rPr>
-        <w:t xml:space="preserve">* The import/document conversion function is inferior to pandoc. In our tests, we obtained clearly better results converting Microsoft Word .docx and Markdown files to epub with pandoc than with Calibre. Calibre has the advantage of easy graphical operation, as opposed to the non-graphical command line interface of pandoc. </w:t>
-      </w:r>
-    </w:p>
-    <w:p>
-      <w:pPr>
-        <w:pStyle w:val="PlainText"/>
-        <w:rPr>
-          <w:rFonts w:ascii="Georgia" w:hAnsi="Georgia"/>
-        </w:rPr>
-      </w:pPr>
-      <w:r>
-        <w:rPr>
-          <w:rFonts w:ascii="Georgia" w:hAnsi="Georgia"/>
-        </w:rPr>
-        <w:t xml:space="preserve"> </w:t>
-      </w:r>
-    </w:p>
-    <w:p>
-      <w:pPr>
-        <w:pStyle w:val="PlainText"/>
-        <w:rPr>
-          <w:rFonts w:ascii="Georgia" w:hAnsi="Georgia"/>
-        </w:rPr>
-      </w:pPr>
-      <w:r>
-        <w:rPr>
-          <w:rFonts w:ascii="Georgia" w:hAnsi="Georgia"/>
-        </w:rPr>
-        <w:t xml:space="preserve">* Calibre's graphical viewer uses a simple HTML engine that is insufficient for testing and evaluating the visual design of an ebook. </w:t>
-      </w:r>
-    </w:p>
-    <w:p>
-      <w:pPr>
-        <w:pStyle w:val="PlainText"/>
-        <w:rPr>
-          <w:rFonts w:ascii="Georgia" w:hAnsi="Georgia"/>
-        </w:rPr>
-      </w:pPr>
-      <w:r>
-        <w:rPr>
-          <w:rFonts w:ascii="Georgia" w:hAnsi="Georgia"/>
-        </w:rPr>
-        <w:t xml:space="preserve"> </w:t>
-      </w:r>
-    </w:p>
-    <w:p>
-      <w:pPr>
-        <w:pStyle w:val="PlainText"/>
-        <w:rPr>
-          <w:rFonts w:ascii="Georgia" w:hAnsi="Georgia"/>
-        </w:rPr>
-      </w:pPr>
-      <w:r>
-        <w:rPr>
-          <w:rFonts w:ascii="Georgia" w:hAnsi="Georgia"/>
-        </w:rPr>
-        <w:t xml:space="preserve">* Calibre's PDF export provides no real alternative to a PDF document carefully designed in a program like InDesign, or with custom templates using XML or other document formats. Here, pandoc is superior to Calibre as well. </w:t>
-      </w:r>
-    </w:p>
-    <w:p>
-      <w:pPr>
-        <w:pStyle w:val="PlainText"/>
-        <w:rPr>
-          <w:rFonts w:ascii="Georgia" w:hAnsi="Georgia"/>
-        </w:rPr>
-      </w:pPr>
-      <w:r>
-        <w:rPr>
-          <w:rFonts w:ascii="Georgia" w:hAnsi="Georgia"/>
-        </w:rPr>
-        <w:t xml:space="preserve"> </w:t>
-      </w:r>
-    </w:p>
-    <w:p>
-      <w:pPr>
-        <w:pStyle w:val="PlainText"/>
-        <w:rPr>
-          <w:rFonts w:ascii="Georgia" w:hAnsi="Georgia"/>
-        </w:rPr>
-      </w:pPr>
-      <w:r>
-        <w:rPr>
-          <w:rFonts w:ascii="Georgia" w:hAnsi="Georgia"/>
-        </w:rPr>
-        <w:t xml:space="preserve">Despite these limitations, Calibre is a capable program for importing simple text documents, tweaking them into an ebook and exporting it to the most common ebook formats. </w:t>
-      </w:r>
-    </w:p>
-    <w:p>
-      <w:pPr>
-        <w:pStyle w:val="PlainText"/>
-        <w:rPr>
-          <w:rFonts w:ascii="Georgia" w:hAnsi="Georgia"/>
-        </w:rPr>
-      </w:pPr>
-      <w:r>
-        <w:rPr>
-          <w:rFonts w:ascii="Georgia" w:hAnsi="Georgia"/>
-        </w:rPr>
-        <w:t xml:space="preserve"> </w:t>
-      </w:r>
-    </w:p>
-    <w:p>
-      <w:pPr>
-        <w:pStyle w:val="PlainText"/>
-        <w:rPr>
-          <w:rFonts w:ascii="Georgia" w:hAnsi="Georgia"/>
-        </w:rPr>
-      </w:pPr>
-      <w:r>
-        <w:rPr>
-          <w:rFonts w:ascii="Georgia" w:hAnsi="Georgia"/>
-        </w:rPr>
-        <w:t xml:space="preserve">Currently, the technically easiest and least expensive way of hybrid publishing is to transform a book into Markdown, edit the Markdown into a structurally clean document, use pandoc for converting Markdown to EPUB , and import the EPUB into Calibre for final tweaks and conversion into other e-book formats (including Amazon Kindle). </w:t>
+        <w:t xml:space="preserve">'the one stop solution to all your </w:t>
+      </w:r>
+      <w:r>
+        <w:rPr>
+          <w:rFonts w:ascii="Georgia" w:hAnsi="Georgia"/>
+          <w:highlight w:val="cyan"/>
+          <w:u w:val="single"/>
+        </w:rPr>
+        <w:t>ebook</w:t>
+      </w:r>
+      <w:r>
+        <w:rPr>
+          <w:rFonts w:ascii="Georgia" w:hAnsi="Georgia"/>
+          <w:highlight w:val="lightGray"/>
+        </w:rPr>
+        <w:t xml:space="preserve"> needs'</w:t>
+      </w:r>
+      <w:r>
+        <w:rPr>
+          <w:rFonts w:ascii="Georgia" w:hAnsi="Georgia"/>
+        </w:rPr>
+        <w:t xml:space="preserve">. And indeed, (small) publishers could use it as their single, one-size-fits-all tool for </w:t>
+      </w:r>
+      <w:r>
+        <w:rPr>
+          <w:rFonts w:ascii="Georgia" w:hAnsi="Georgia"/>
+          <w:highlight w:val="cyan"/>
+          <w:u w:val="single"/>
+        </w:rPr>
+        <w:t>ebook</w:t>
+      </w:r>
+      <w:r>
+        <w:rPr>
+          <w:rFonts w:ascii="Georgia" w:hAnsi="Georgia"/>
+        </w:rPr>
+        <w:t xml:space="preserve"> production. If one wants to create text-oriented, standard-compliant </w:t>
+      </w:r>
+      <w:r>
+        <w:rPr>
+          <w:rFonts w:ascii="Georgia" w:hAnsi="Georgia"/>
+          <w:highlight w:val="cyan"/>
+          <w:u w:val="single"/>
+        </w:rPr>
+        <w:t>ebooks</w:t>
+      </w:r>
+      <w:r>
+        <w:rPr>
+          <w:rFonts w:ascii="Georgia" w:hAnsi="Georgia"/>
+        </w:rPr>
+        <w:t xml:space="preserve">, </w:t>
+      </w:r>
+      <w:r>
+        <w:rPr>
+          <w:rFonts w:ascii="Georgia" w:hAnsi="Georgia"/>
+          <w:highlight w:val="cyan"/>
+          <w:u w:val="single"/>
+        </w:rPr>
+        <w:t>calibre</w:t>
+      </w:r>
+      <w:r>
+        <w:rPr>
+          <w:rFonts w:ascii="Georgia" w:hAnsi="Georgia"/>
+        </w:rPr>
+        <w:t xml:space="preserve"> is the most accessible and straightforward authoring software currently available. </w:t>
+      </w:r>
+    </w:p>
+    <w:p>
+      <w:pPr>
+        <w:pStyle w:val="PlainText"/>
+        <w:rPr>
+          <w:rFonts w:ascii="Georgia" w:hAnsi="Georgia"/>
+        </w:rPr>
+      </w:pPr>
+      <w:r>
+        <w:rPr>
+          <w:rFonts w:ascii="Georgia" w:hAnsi="Georgia"/>
+        </w:rPr>
+        <w:t xml:space="preserve"> </w:t>
+      </w:r>
+    </w:p>
+    <w:p>
+      <w:pPr>
+        <w:pStyle w:val="PlainText"/>
+        <w:rPr>
+          <w:rFonts w:ascii="Georgia" w:hAnsi="Georgia"/>
+        </w:rPr>
+      </w:pPr>
+      <w:r>
+        <w:rPr>
+          <w:rFonts w:ascii="Georgia" w:hAnsi="Georgia"/>
+        </w:rPr>
+        <w:t xml:space="preserve">However, at its current version 2.5, </w:t>
+      </w:r>
+      <w:r>
+        <w:rPr>
+          <w:rFonts w:ascii="Georgia" w:hAnsi="Georgia"/>
+          <w:highlight w:val="cyan"/>
+          <w:u w:val="single"/>
+        </w:rPr>
+        <w:t>calibre</w:t>
+      </w:r>
+      <w:r>
+        <w:rPr>
+          <w:rFonts w:ascii="Georgia" w:hAnsi="Georgia"/>
+        </w:rPr>
+        <w:t xml:space="preserve"> is not perfect. For some aspects, other programs provide better functionality: </w:t>
+      </w:r>
+    </w:p>
+    <w:p>
+      <w:pPr>
+        <w:pStyle w:val="PlainText"/>
+        <w:rPr>
+          <w:rFonts w:ascii="Georgia" w:hAnsi="Georgia"/>
+        </w:rPr>
+      </w:pPr>
+      <w:r>
+        <w:rPr>
+          <w:rFonts w:ascii="Georgia" w:hAnsi="Georgia"/>
+        </w:rPr>
+        <w:t xml:space="preserve"> </w:t>
+      </w:r>
+    </w:p>
+    <w:p>
+      <w:pPr>
+        <w:pStyle w:val="PlainText"/>
+        <w:rPr>
+          <w:rFonts w:ascii="Georgia" w:hAnsi="Georgia"/>
+        </w:rPr>
+      </w:pPr>
+      <w:r>
+        <w:rPr>
+          <w:rFonts w:ascii="Georgia" w:hAnsi="Georgia"/>
+        </w:rPr>
+        <w:t xml:space="preserve">* </w:t>
+      </w:r>
+      <w:r>
+        <w:rPr>
+          <w:rFonts w:ascii="Georgia" w:hAnsi="Georgia"/>
+          <w:highlight w:val="cyan"/>
+          <w:u w:val="single"/>
+        </w:rPr>
+        <w:t>Calibre</w:t>
+      </w:r>
+      <w:r>
+        <w:rPr>
+          <w:rFonts w:ascii="Georgia" w:hAnsi="Georgia"/>
+        </w:rPr>
+        <w:t xml:space="preserve">'s user interface is cluttered and can be confusing. The program has so many features and modules that it can feel like several programs jammed into one. </w:t>
+      </w:r>
+    </w:p>
+    <w:p>
+      <w:pPr>
+        <w:pStyle w:val="PlainText"/>
+        <w:rPr>
+          <w:rFonts w:ascii="Georgia" w:hAnsi="Georgia"/>
+        </w:rPr>
+      </w:pPr>
+      <w:r>
+        <w:rPr>
+          <w:rFonts w:ascii="Georgia" w:hAnsi="Georgia"/>
+        </w:rPr>
+        <w:t xml:space="preserve"> </w:t>
+      </w:r>
+    </w:p>
+    <w:p>
+      <w:pPr>
+        <w:pStyle w:val="PlainText"/>
+        <w:rPr>
+          <w:rFonts w:ascii="Georgia" w:hAnsi="Georgia"/>
+        </w:rPr>
+      </w:pPr>
+      <w:r>
+        <w:rPr>
+          <w:rFonts w:ascii="Georgia" w:hAnsi="Georgia"/>
+        </w:rPr>
+        <w:t xml:space="preserve">* The editor only supports </w:t>
+      </w:r>
+      <w:r>
+        <w:rPr>
+          <w:rFonts w:ascii="Georgia" w:hAnsi="Georgia"/>
+          <w:highlight w:val="cyan"/>
+          <w:u w:val="single"/>
+        </w:rPr>
+        <w:t>EPUB 2</w:t>
+      </w:r>
+      <w:r>
+        <w:rPr>
+          <w:rFonts w:ascii="Georgia" w:hAnsi="Georgia"/>
+        </w:rPr>
+        <w:t xml:space="preserve">.0 and is meant for tweaking the </w:t>
+      </w:r>
+      <w:r>
+        <w:rPr>
+          <w:rFonts w:ascii="Georgia" w:hAnsi="Georgia"/>
+          <w:highlight w:val="cyan"/>
+          <w:u w:val="single"/>
+        </w:rPr>
+        <w:t>HTML</w:t>
+      </w:r>
+      <w:r>
+        <w:rPr>
+          <w:rFonts w:ascii="Georgia" w:hAnsi="Georgia"/>
+        </w:rPr>
+        <w:t xml:space="preserve"> and </w:t>
+      </w:r>
+      <w:r>
+        <w:rPr>
+          <w:rFonts w:ascii="Georgia" w:hAnsi="Georgia"/>
+          <w:highlight w:val="cyan"/>
+          <w:u w:val="single"/>
+        </w:rPr>
+        <w:t>CSS</w:t>
+      </w:r>
+      <w:r>
+        <w:rPr>
+          <w:rFonts w:ascii="Georgia" w:hAnsi="Georgia"/>
+        </w:rPr>
+        <w:t xml:space="preserve"> code of imported documents, not for editing </w:t>
+      </w:r>
+      <w:r>
+        <w:rPr>
+          <w:rFonts w:ascii="Georgia" w:hAnsi="Georgia"/>
+          <w:highlight w:val="cyan"/>
+          <w:u w:val="single"/>
+        </w:rPr>
+        <w:t>ebooks</w:t>
+      </w:r>
+      <w:r>
+        <w:rPr>
+          <w:rFonts w:ascii="Georgia" w:hAnsi="Georgia"/>
+        </w:rPr>
+        <w:t xml:space="preserve"> from scratch. That said, it provides good live graphical previews of the formatted document. Still, the editor is not the right tool for visual/multimedia-oriented publications. </w:t>
+      </w:r>
+    </w:p>
+    <w:p>
+      <w:pPr>
+        <w:pStyle w:val="PlainText"/>
+        <w:rPr>
+          <w:rFonts w:ascii="Georgia" w:hAnsi="Georgia"/>
+        </w:rPr>
+      </w:pPr>
+      <w:r>
+        <w:rPr>
+          <w:rFonts w:ascii="Georgia" w:hAnsi="Georgia"/>
+        </w:rPr>
+        <w:t xml:space="preserve"> </w:t>
+      </w:r>
+    </w:p>
+    <w:p>
+      <w:pPr>
+        <w:pStyle w:val="PlainText"/>
+        <w:rPr>
+          <w:rFonts w:ascii="Georgia" w:hAnsi="Georgia"/>
+        </w:rPr>
+      </w:pPr>
+      <w:r>
+        <w:rPr>
+          <w:rFonts w:ascii="Georgia" w:hAnsi="Georgia"/>
+        </w:rPr>
+        <w:t xml:space="preserve">* The import/document conversion function is inferior to </w:t>
+      </w:r>
+      <w:r>
+        <w:rPr>
+          <w:rFonts w:ascii="Georgia" w:hAnsi="Georgia"/>
+          <w:highlight w:val="cyan"/>
+          <w:u w:val="single"/>
+        </w:rPr>
+        <w:t>pandoc</w:t>
+      </w:r>
+      <w:r>
+        <w:rPr>
+          <w:rFonts w:ascii="Georgia" w:hAnsi="Georgia"/>
+        </w:rPr>
+        <w:t xml:space="preserve">. In our tests, we obtained clearly better results converting </w:t>
+      </w:r>
+      <w:r>
+        <w:rPr>
+          <w:rFonts w:ascii="Georgia" w:hAnsi="Georgia"/>
+          <w:highlight w:val="cyan"/>
+          <w:u w:val="single"/>
+        </w:rPr>
+        <w:t>Microsoft</w:t>
+      </w:r>
+      <w:r>
+        <w:rPr>
+          <w:rFonts w:ascii="Georgia" w:hAnsi="Georgia"/>
+          <w:highlight w:val="cyan"/>
+          <w:u w:val="single"/>
+        </w:rPr>
+        <w:t xml:space="preserve"> Word</w:t>
+      </w:r>
+      <w:r>
+        <w:rPr>
+          <w:rFonts w:ascii="Georgia" w:hAnsi="Georgia"/>
+        </w:rPr>
+        <w:t xml:space="preserve"> </w:t>
+      </w:r>
+      <w:r>
+        <w:rPr>
+          <w:rFonts w:ascii="Georgia" w:hAnsi="Georgia"/>
+          <w:highlight w:val="cyan"/>
+          <w:u w:val="single"/>
+        </w:rPr>
+        <w:t>.docx</w:t>
+      </w:r>
+      <w:r>
+        <w:rPr>
+          <w:rFonts w:ascii="Georgia" w:hAnsi="Georgia"/>
+        </w:rPr>
+        <w:t xml:space="preserve"> and </w:t>
+      </w:r>
+      <w:r>
+        <w:rPr>
+          <w:rFonts w:ascii="Georgia" w:hAnsi="Georgia"/>
+          <w:highlight w:val="cyan"/>
+          <w:u w:val="single"/>
+        </w:rPr>
+        <w:t>Markdown</w:t>
+      </w:r>
+      <w:r>
+        <w:rPr>
+          <w:rFonts w:ascii="Georgia" w:hAnsi="Georgia"/>
+        </w:rPr>
+        <w:t xml:space="preserve"> files to epub with </w:t>
+      </w:r>
+      <w:r>
+        <w:rPr>
+          <w:rFonts w:ascii="Georgia" w:hAnsi="Georgia"/>
+          <w:highlight w:val="cyan"/>
+          <w:u w:val="single"/>
+        </w:rPr>
+        <w:t>pandoc</w:t>
+      </w:r>
+      <w:r>
+        <w:rPr>
+          <w:rFonts w:ascii="Georgia" w:hAnsi="Georgia"/>
+        </w:rPr>
+        <w:t xml:space="preserve"> than with </w:t>
+      </w:r>
+      <w:r>
+        <w:rPr>
+          <w:rFonts w:ascii="Georgia" w:hAnsi="Georgia"/>
+          <w:highlight w:val="cyan"/>
+          <w:u w:val="single"/>
+        </w:rPr>
+        <w:t>calibre</w:t>
+      </w:r>
+      <w:r>
+        <w:rPr>
+          <w:rFonts w:ascii="Georgia" w:hAnsi="Georgia"/>
+        </w:rPr>
+        <w:t xml:space="preserve">. </w:t>
+      </w:r>
+      <w:r>
+        <w:rPr>
+          <w:rFonts w:ascii="Georgia" w:hAnsi="Georgia"/>
+          <w:highlight w:val="cyan"/>
+          <w:u w:val="single"/>
+        </w:rPr>
+        <w:t>Calibre</w:t>
+      </w:r>
+      <w:r>
+        <w:rPr>
+          <w:rFonts w:ascii="Georgia" w:hAnsi="Georgia"/>
+        </w:rPr>
+        <w:t xml:space="preserve"> has the advantage of easy graphical operation, as opposed to the non-graphical command line interface of </w:t>
+      </w:r>
+      <w:r>
+        <w:rPr>
+          <w:rFonts w:ascii="Georgia" w:hAnsi="Georgia"/>
+          <w:highlight w:val="cyan"/>
+          <w:u w:val="single"/>
+        </w:rPr>
+        <w:t>pandoc</w:t>
+      </w:r>
+      <w:r>
+        <w:rPr>
+          <w:rFonts w:ascii="Georgia" w:hAnsi="Georgia"/>
+        </w:rPr>
+        <w:t xml:space="preserve">. </w:t>
+      </w:r>
+    </w:p>
+    <w:p>
+      <w:pPr>
+        <w:pStyle w:val="PlainText"/>
+        <w:rPr>
+          <w:rFonts w:ascii="Georgia" w:hAnsi="Georgia"/>
+        </w:rPr>
+      </w:pPr>
+      <w:r>
+        <w:rPr>
+          <w:rFonts w:ascii="Georgia" w:hAnsi="Georgia"/>
+        </w:rPr>
+        <w:t xml:space="preserve"> </w:t>
+      </w:r>
+    </w:p>
+    <w:p>
+      <w:pPr>
+        <w:pStyle w:val="PlainText"/>
+        <w:rPr>
+          <w:rFonts w:ascii="Georgia" w:hAnsi="Georgia"/>
+        </w:rPr>
+      </w:pPr>
+      <w:r>
+        <w:rPr>
+          <w:rFonts w:ascii="Georgia" w:hAnsi="Georgia"/>
+        </w:rPr>
+        <w:t xml:space="preserve">* </w:t>
+      </w:r>
+      <w:r>
+        <w:rPr>
+          <w:rFonts w:ascii="Georgia" w:hAnsi="Georgia"/>
+          <w:highlight w:val="cyan"/>
+          <w:u w:val="single"/>
+        </w:rPr>
+        <w:t>Calibre</w:t>
+      </w:r>
+      <w:r>
+        <w:rPr>
+          <w:rFonts w:ascii="Georgia" w:hAnsi="Georgia"/>
+        </w:rPr>
+        <w:t xml:space="preserve">'s graphical viewer uses a simple </w:t>
+      </w:r>
+      <w:r>
+        <w:rPr>
+          <w:rFonts w:ascii="Georgia" w:hAnsi="Georgia"/>
+          <w:highlight w:val="cyan"/>
+          <w:u w:val="single"/>
+        </w:rPr>
+        <w:t>HTML</w:t>
+      </w:r>
+      <w:r>
+        <w:rPr>
+          <w:rFonts w:ascii="Georgia" w:hAnsi="Georgia"/>
+        </w:rPr>
+        <w:t xml:space="preserve"> engine that is insufficient for testing and evaluating the visual design of an </w:t>
+      </w:r>
+      <w:r>
+        <w:rPr>
+          <w:rFonts w:ascii="Georgia" w:hAnsi="Georgia"/>
+          <w:highlight w:val="cyan"/>
+          <w:u w:val="single"/>
+        </w:rPr>
+        <w:t>ebook</w:t>
+      </w:r>
+      <w:r>
+        <w:rPr>
+          <w:rFonts w:ascii="Georgia" w:hAnsi="Georgia"/>
+        </w:rPr>
+        <w:t xml:space="preserve">. </w:t>
+      </w:r>
+    </w:p>
+    <w:p>
+      <w:pPr>
+        <w:pStyle w:val="PlainText"/>
+        <w:rPr>
+          <w:rFonts w:ascii="Georgia" w:hAnsi="Georgia"/>
+        </w:rPr>
+      </w:pPr>
+      <w:r>
+        <w:rPr>
+          <w:rFonts w:ascii="Georgia" w:hAnsi="Georgia"/>
+        </w:rPr>
+        <w:t xml:space="preserve"> </w:t>
+      </w:r>
+    </w:p>
+    <w:p>
+      <w:pPr>
+        <w:pStyle w:val="PlainText"/>
+        <w:rPr>
+          <w:rFonts w:ascii="Georgia" w:hAnsi="Georgia"/>
+        </w:rPr>
+      </w:pPr>
+      <w:r>
+        <w:rPr>
+          <w:rFonts w:ascii="Georgia" w:hAnsi="Georgia"/>
+        </w:rPr>
+        <w:t xml:space="preserve">* </w:t>
+      </w:r>
+      <w:r>
+        <w:rPr>
+          <w:rFonts w:ascii="Georgia" w:hAnsi="Georgia"/>
+          <w:highlight w:val="cyan"/>
+          <w:u w:val="single"/>
+        </w:rPr>
+        <w:t>Calibre</w:t>
+      </w:r>
+      <w:r>
+        <w:rPr>
+          <w:rFonts w:ascii="Georgia" w:hAnsi="Georgia"/>
+        </w:rPr>
+        <w:t xml:space="preserve">'s </w:t>
+      </w:r>
+      <w:r>
+        <w:rPr>
+          <w:rFonts w:ascii="Georgia" w:hAnsi="Georgia"/>
+          <w:highlight w:val="cyan"/>
+          <w:u w:val="single"/>
+        </w:rPr>
+        <w:t>PDF</w:t>
+      </w:r>
+      <w:r>
+        <w:rPr>
+          <w:rFonts w:ascii="Georgia" w:hAnsi="Georgia"/>
+        </w:rPr>
+        <w:t xml:space="preserve"> export provides no real alternative to a </w:t>
+      </w:r>
+      <w:r>
+        <w:rPr>
+          <w:rFonts w:ascii="Georgia" w:hAnsi="Georgia"/>
+          <w:highlight w:val="cyan"/>
+          <w:u w:val="single"/>
+        </w:rPr>
+        <w:t>PDF</w:t>
+      </w:r>
+      <w:r>
+        <w:rPr>
+          <w:rFonts w:ascii="Georgia" w:hAnsi="Georgia"/>
+        </w:rPr>
+        <w:t xml:space="preserve"> document carefully designed in a program like </w:t>
+      </w:r>
+      <w:r>
+        <w:rPr>
+          <w:rFonts w:ascii="Georgia" w:hAnsi="Georgia"/>
+          <w:highlight w:val="cyan"/>
+          <w:u w:val="single"/>
+        </w:rPr>
+        <w:t>InDesign</w:t>
+      </w:r>
+      <w:r>
+        <w:rPr>
+          <w:rFonts w:ascii="Georgia" w:hAnsi="Georgia"/>
+        </w:rPr>
+        <w:t xml:space="preserve">, or with custom templates using </w:t>
+      </w:r>
+      <w:r>
+        <w:rPr>
+          <w:rFonts w:ascii="Georgia" w:hAnsi="Georgia"/>
+          <w:highlight w:val="cyan"/>
+          <w:u w:val="single"/>
+        </w:rPr>
+        <w:t>XML</w:t>
+      </w:r>
+      <w:r>
+        <w:rPr>
+          <w:rFonts w:ascii="Georgia" w:hAnsi="Georgia"/>
+        </w:rPr>
+        <w:t xml:space="preserve"> or other document formats. Here, </w:t>
+      </w:r>
+      <w:r>
+        <w:rPr>
+          <w:rFonts w:ascii="Georgia" w:hAnsi="Georgia"/>
+          <w:highlight w:val="cyan"/>
+          <w:u w:val="single"/>
+        </w:rPr>
+        <w:t>pandoc</w:t>
+      </w:r>
+      <w:r>
+        <w:rPr>
+          <w:rFonts w:ascii="Georgia" w:hAnsi="Georgia"/>
+        </w:rPr>
+        <w:t xml:space="preserve"> is superior to </w:t>
+      </w:r>
+      <w:r>
+        <w:rPr>
+          <w:rFonts w:ascii="Georgia" w:hAnsi="Georgia"/>
+          <w:highlight w:val="cyan"/>
+          <w:u w:val="single"/>
+        </w:rPr>
+        <w:t>calibre</w:t>
+      </w:r>
+      <w:r>
+        <w:rPr>
+          <w:rFonts w:ascii="Georgia" w:hAnsi="Georgia"/>
+        </w:rPr>
+        <w:t xml:space="preserve"> as well. </w:t>
+      </w:r>
+    </w:p>
+    <w:p>
+      <w:pPr>
+        <w:pStyle w:val="PlainText"/>
+        <w:rPr>
+          <w:rFonts w:ascii="Georgia" w:hAnsi="Georgia"/>
+        </w:rPr>
+      </w:pPr>
+      <w:r>
+        <w:rPr>
+          <w:rFonts w:ascii="Georgia" w:hAnsi="Georgia"/>
+        </w:rPr>
+        <w:t xml:space="preserve"> </w:t>
+      </w:r>
+    </w:p>
+    <w:p>
+      <w:pPr>
+        <w:pStyle w:val="PlainText"/>
+        <w:rPr>
+          <w:rFonts w:ascii="Georgia" w:hAnsi="Georgia"/>
+        </w:rPr>
+      </w:pPr>
+      <w:r>
+        <w:rPr>
+          <w:rFonts w:ascii="Georgia" w:hAnsi="Georgia"/>
+        </w:rPr>
+        <w:t xml:space="preserve">Despite these limitations, </w:t>
+      </w:r>
+      <w:r>
+        <w:rPr>
+          <w:rFonts w:ascii="Georgia" w:hAnsi="Georgia"/>
+          <w:highlight w:val="cyan"/>
+          <w:u w:val="single"/>
+        </w:rPr>
+        <w:t>calibre</w:t>
+      </w:r>
+      <w:r>
+        <w:rPr>
+          <w:rFonts w:ascii="Georgia" w:hAnsi="Georgia"/>
+        </w:rPr>
+        <w:t xml:space="preserve"> is a capable program for importing simple text documents, tweaking them into an </w:t>
+      </w:r>
+      <w:r>
+        <w:rPr>
+          <w:rFonts w:ascii="Georgia" w:hAnsi="Georgia"/>
+          <w:highlight w:val="cyan"/>
+          <w:u w:val="single"/>
+        </w:rPr>
+        <w:t>ebook</w:t>
+      </w:r>
+      <w:r>
+        <w:rPr>
+          <w:rFonts w:ascii="Georgia" w:hAnsi="Georgia"/>
+        </w:rPr>
+        <w:t xml:space="preserve"> and exporting it to the most common </w:t>
+      </w:r>
+      <w:r>
+        <w:rPr>
+          <w:rFonts w:ascii="Georgia" w:hAnsi="Georgia"/>
+          <w:highlight w:val="cyan"/>
+          <w:u w:val="single"/>
+        </w:rPr>
+        <w:t>ebook</w:t>
+      </w:r>
+      <w:r>
+        <w:rPr>
+          <w:rFonts w:ascii="Georgia" w:hAnsi="Georgia"/>
+        </w:rPr>
+        <w:t xml:space="preserve"> formats. </w:t>
+      </w:r>
+    </w:p>
+    <w:p>
+      <w:pPr>
+        <w:pStyle w:val="PlainText"/>
+        <w:rPr>
+          <w:rFonts w:ascii="Georgia" w:hAnsi="Georgia"/>
+        </w:rPr>
+      </w:pPr>
+      <w:r>
+        <w:rPr>
+          <w:rFonts w:ascii="Georgia" w:hAnsi="Georgia"/>
+        </w:rPr>
+        <w:t xml:space="preserve"> </w:t>
+      </w:r>
+    </w:p>
+    <w:p>
+      <w:pPr>
+        <w:pStyle w:val="PlainText"/>
+        <w:rPr>
+          <w:rFonts w:ascii="Georgia" w:hAnsi="Georgia"/>
+        </w:rPr>
+      </w:pPr>
+      <w:r>
+        <w:rPr>
+          <w:rFonts w:ascii="Georgia" w:hAnsi="Georgia"/>
+        </w:rPr>
+        <w:t xml:space="preserve">Currently, the technically easiest and least expensive way of hybrid publishing is to transform a book into </w:t>
+      </w:r>
+      <w:r>
+        <w:rPr>
+          <w:rFonts w:ascii="Georgia" w:hAnsi="Georgia"/>
+          <w:highlight w:val="cyan"/>
+          <w:u w:val="single"/>
+        </w:rPr>
+        <w:t>Markdown</w:t>
+      </w:r>
+      <w:r>
+        <w:rPr>
+          <w:rFonts w:ascii="Georgia" w:hAnsi="Georgia"/>
+        </w:rPr>
+        <w:t xml:space="preserve">, edit the </w:t>
+      </w:r>
+      <w:r>
+        <w:rPr>
+          <w:rFonts w:ascii="Georgia" w:hAnsi="Georgia"/>
+          <w:highlight w:val="cyan"/>
+          <w:u w:val="single"/>
+        </w:rPr>
+        <w:t>Markdown</w:t>
+      </w:r>
+      <w:r>
+        <w:rPr>
+          <w:rFonts w:ascii="Georgia" w:hAnsi="Georgia"/>
+        </w:rPr>
+        <w:t xml:space="preserve"> into a structurally clean document, use </w:t>
+      </w:r>
+      <w:r>
+        <w:rPr>
+          <w:rFonts w:ascii="Georgia" w:hAnsi="Georgia"/>
+          <w:highlight w:val="cyan"/>
+          <w:u w:val="single"/>
+        </w:rPr>
+        <w:t>pandoc</w:t>
+      </w:r>
+      <w:r>
+        <w:rPr>
+          <w:rFonts w:ascii="Georgia" w:hAnsi="Georgia"/>
+        </w:rPr>
+        <w:t xml:space="preserve"> for converting </w:t>
+      </w:r>
+      <w:r>
+        <w:rPr>
+          <w:rFonts w:ascii="Georgia" w:hAnsi="Georgia"/>
+          <w:highlight w:val="cyan"/>
+          <w:u w:val="single"/>
+        </w:rPr>
+        <w:t>Markdown</w:t>
+      </w:r>
+      <w:r>
+        <w:rPr>
+          <w:rFonts w:ascii="Georgia" w:hAnsi="Georgia"/>
+        </w:rPr>
+        <w:t xml:space="preserve"> to </w:t>
+      </w:r>
+      <w:r>
+        <w:rPr>
+          <w:rFonts w:ascii="Georgia" w:hAnsi="Georgia"/>
+          <w:highlight w:val="cyan"/>
+          <w:u w:val="single"/>
+        </w:rPr>
+        <w:t>EPUB</w:t>
+      </w:r>
+      <w:r>
+        <w:rPr>
+          <w:rFonts w:ascii="Georgia" w:hAnsi="Georgia"/>
+        </w:rPr>
+        <w:t xml:space="preserve"> , and import the </w:t>
+      </w:r>
+      <w:r>
+        <w:rPr>
+          <w:rFonts w:ascii="Georgia" w:hAnsi="Georgia"/>
+          <w:highlight w:val="cyan"/>
+          <w:u w:val="single"/>
+        </w:rPr>
+        <w:t>EPUB</w:t>
+      </w:r>
+      <w:r>
+        <w:rPr>
+          <w:rFonts w:ascii="Georgia" w:hAnsi="Georgia"/>
+        </w:rPr>
+        <w:t xml:space="preserve"> into </w:t>
+      </w:r>
+      <w:r>
+        <w:rPr>
+          <w:rFonts w:ascii="Georgia" w:hAnsi="Georgia"/>
+          <w:highlight w:val="cyan"/>
+          <w:u w:val="single"/>
+        </w:rPr>
+        <w:t>calibre</w:t>
+      </w:r>
+      <w:r>
+        <w:rPr>
+          <w:rFonts w:ascii="Georgia" w:hAnsi="Georgia"/>
+        </w:rPr>
+        <w:t xml:space="preserve"> for final tweaks and conversion into other </w:t>
+      </w:r>
+      <w:r>
+        <w:rPr>
+          <w:rFonts w:ascii="Georgia" w:hAnsi="Georgia"/>
+          <w:highlight w:val="cyan"/>
+          <w:u w:val="single"/>
+        </w:rPr>
+        <w:t>ebook</w:t>
+      </w:r>
+      <w:r>
+        <w:rPr>
+          <w:rFonts w:ascii="Georgia" w:hAnsi="Georgia"/>
+        </w:rPr>
+        <w:t xml:space="preserve"> formats (including </w:t>
+      </w:r>
+      <w:r>
+        <w:rPr>
+          <w:rFonts w:ascii="Georgia" w:hAnsi="Georgia"/>
+          <w:highlight w:val="cyan"/>
+          <w:u w:val="single"/>
+        </w:rPr>
+        <w:t>Amazon</w:t>
+      </w:r>
+      <w:r>
+        <w:rPr>
+          <w:rFonts w:ascii="Georgia" w:hAnsi="Georgia"/>
+        </w:rPr>
+        <w:t xml:space="preserve"> </w:t>
+      </w:r>
+      <w:r>
+        <w:rPr>
+          <w:rFonts w:ascii="Georgia" w:hAnsi="Georgia"/>
+          <w:highlight w:val="cyan"/>
+          <w:u w:val="single"/>
+        </w:rPr>
+        <w:t>Kindle</w:t>
+      </w:r>
+      <w:r>
+        <w:rPr>
+          <w:rFonts w:ascii="Georgia" w:hAnsi="Georgia"/>
+        </w:rPr>
+        <w:t xml:space="preserve">). </w:t>
       </w:r>
     </w:p>
     <w:p>
@@ -1160,7 +2617,21 @@
           <w:rFonts w:ascii="Georgia" w:hAnsi="Georgia"/>
           <w:highlight w:val="darkRed"/>
         </w:rPr>
-        <w:t>![Calibre Workflow](images/09_calibre.png)</w:t>
+        <w:t>![</w:t>
+      </w:r>
+      <w:r>
+        <w:rPr>
+          <w:rFonts w:ascii="Georgia" w:hAnsi="Georgia"/>
+          <w:highlight w:val="darkRed"/>
+        </w:rPr>
+        <w:t>Calibre</w:t>
+      </w:r>
+      <w:r>
+        <w:rPr>
+          <w:rFonts w:ascii="Georgia" w:hAnsi="Georgia"/>
+          <w:highlight w:val="darkRed"/>
+        </w:rPr>
+        <w:t xml:space="preserve"> Workflow](images/09_calibre.png)</w:t>
       </w:r>
       <w:r>
         <w:rPr>
@@ -1215,11 +2686,83 @@
         <w:rPr>
           <w:rFonts w:ascii="Georgia" w:hAnsi="Georgia"/>
         </w:rPr>
-        <w:t xml:space="preserve">In a perfect future, Calibre would use pandoc as its import and document conversion engine, Readium for displaying e-books, and its document editor would be on par with iBooks Author for multimedia design while maintaining full compliance to the </w:t>
-      </w:r>
-      <w:r>
-        <w:rPr>
-          <w:rFonts w:ascii="Georgia" w:hAnsi="Georgia"/>
+        <w:t xml:space="preserve">In a perfect future, </w:t>
+      </w:r>
+      <w:r>
+        <w:rPr>
+          <w:rFonts w:ascii="Georgia" w:hAnsi="Georgia"/>
+          <w:highlight w:val="cyan"/>
+          <w:u w:val="single"/>
+        </w:rPr>
+        <w:t>calibre</w:t>
+      </w:r>
+      <w:r>
+        <w:rPr>
+          <w:rFonts w:ascii="Georgia" w:hAnsi="Georgia"/>
+        </w:rPr>
+        <w:t xml:space="preserve"> would use </w:t>
+      </w:r>
+      <w:r>
+        <w:rPr>
+          <w:rFonts w:ascii="Georgia" w:hAnsi="Georgia"/>
+          <w:highlight w:val="cyan"/>
+          <w:u w:val="single"/>
+        </w:rPr>
+        <w:t>pandoc</w:t>
+      </w:r>
+      <w:r>
+        <w:rPr>
+          <w:rFonts w:ascii="Georgia" w:hAnsi="Georgia"/>
+        </w:rPr>
+        <w:t xml:space="preserve"> as its import and document conversion engine, </w:t>
+      </w:r>
+      <w:r>
+        <w:rPr>
+          <w:rFonts w:ascii="Georgia" w:hAnsi="Georgia"/>
+          <w:highlight w:val="cyan"/>
+          <w:u w:val="single"/>
+        </w:rPr>
+        <w:t>Readium</w:t>
+      </w:r>
+      <w:r>
+        <w:rPr>
+          <w:rFonts w:ascii="Georgia" w:hAnsi="Georgia"/>
+        </w:rPr>
+        <w:t xml:space="preserve"> for displaying </w:t>
+      </w:r>
+      <w:r>
+        <w:rPr>
+          <w:rFonts w:ascii="Georgia" w:hAnsi="Georgia"/>
+          <w:highlight w:val="cyan"/>
+          <w:u w:val="single"/>
+        </w:rPr>
+        <w:t>ebooks</w:t>
+      </w:r>
+      <w:r>
+        <w:rPr>
+          <w:rFonts w:ascii="Georgia" w:hAnsi="Georgia"/>
+        </w:rPr>
+        <w:t xml:space="preserve">, and its document editor would be on par with </w:t>
+      </w:r>
+      <w:r>
+        <w:rPr>
+          <w:rFonts w:ascii="Georgia" w:hAnsi="Georgia"/>
+          <w:highlight w:val="cyan"/>
+          <w:u w:val="single"/>
+        </w:rPr>
+        <w:t>iBooks</w:t>
+      </w:r>
+      <w:r>
+        <w:rPr>
+          <w:rFonts w:ascii="Georgia" w:hAnsi="Georgia"/>
+        </w:rPr>
+        <w:t xml:space="preserve"> Author for multimedia design while maintaining full compliance to the </w:t>
+      </w:r>
+      <w:r>
+        <w:rPr>
+          <w:rFonts w:ascii="Georgia" w:hAnsi="Georgia"/>
+          <w:highlight w:val="cyan"/>
+          <w:u w:val="single"/>
         </w:rPr>
         <w:t>EPUB 3</w:t>
       </w:r>
@@ -1269,21 +2812,119 @@
         <w:rPr>
           <w:rFonts w:ascii="Georgia" w:hAnsi="Georgia"/>
         </w:rPr>
-        <w:t xml:space="preserve">###Enhancers: Adobe Digital Publishing Suite, Mag+ </w:t>
-      </w:r>
-    </w:p>
-    <w:p>
-      <w:pPr>
-        <w:pStyle w:val="PlainText"/>
-        <w:rPr>
-          <w:rFonts w:ascii="Georgia" w:hAnsi="Georgia"/>
-        </w:rPr>
-      </w:pPr>
-      <w:r>
-        <w:rPr>
-          <w:rFonts w:ascii="Georgia" w:hAnsi="Georgia"/>
-        </w:rPr>
-        <w:t xml:space="preserve">These applications mostly integrate (as plugins) in an existing Adobe InDesign and allow designers to define interactive content (media, animations, etc.) in a traditional print design. As such these tools are often used to convert print magazines into their digital counterparts suitable for sale in Apple's Newsstand, for example. </w:t>
+        <w:t xml:space="preserve">###Enhancers: </w:t>
+      </w:r>
+      <w:r>
+        <w:rPr>
+          <w:rFonts w:ascii="Georgia" w:hAnsi="Georgia"/>
+          <w:highlight w:val="cyan"/>
+          <w:u w:val="single"/>
+        </w:rPr>
+        <w:t>Adobe</w:t>
+      </w:r>
+      <w:r>
+        <w:rPr>
+          <w:rFonts w:ascii="Georgia" w:hAnsi="Georgia"/>
+        </w:rPr>
+        <w:t xml:space="preserve"> </w:t>
+      </w:r>
+      <w:r>
+        <w:rPr>
+          <w:rFonts w:ascii="Georgia" w:hAnsi="Georgia"/>
+          <w:highlight w:val="cyan"/>
+          <w:u w:val="single"/>
+        </w:rPr>
+        <w:t>Digital Publishing Suite</w:t>
+      </w:r>
+      <w:r>
+        <w:rPr>
+          <w:rFonts w:ascii="Georgia" w:hAnsi="Georgia"/>
+        </w:rPr>
+        <w:t xml:space="preserve">, </w:t>
+      </w:r>
+      <w:r>
+        <w:rPr>
+          <w:rFonts w:ascii="Georgia" w:hAnsi="Georgia"/>
+          <w:highlight w:val="cyan"/>
+          <w:u w:val="single"/>
+        </w:rPr>
+        <w:t>Mag+</w:t>
+      </w:r>
+      <w:r>
+        <w:rPr>
+          <w:rFonts w:ascii="Georgia" w:hAnsi="Georgia"/>
+        </w:rPr>
+        <w:t xml:space="preserve"> </w:t>
+      </w:r>
+    </w:p>
+    <w:p>
+      <w:pPr>
+        <w:pStyle w:val="PlainText"/>
+        <w:rPr>
+          <w:rFonts w:ascii="Georgia" w:hAnsi="Georgia"/>
+        </w:rPr>
+      </w:pPr>
+      <w:r>
+        <w:rPr>
+          <w:rFonts w:ascii="Georgia" w:hAnsi="Georgia"/>
+        </w:rPr>
+        <w:t xml:space="preserve">These applications mostly integrate (as plugins) in an existing </w:t>
+      </w:r>
+      <w:r>
+        <w:rPr>
+          <w:rFonts w:ascii="Georgia" w:hAnsi="Georgia"/>
+          <w:highlight w:val="cyan"/>
+          <w:u w:val="single"/>
+        </w:rPr>
+        <w:t>Adobe</w:t>
+      </w:r>
+      <w:r>
+        <w:rPr>
+          <w:rFonts w:ascii="Georgia" w:hAnsi="Georgia"/>
+        </w:rPr>
+        <w:t xml:space="preserve"> </w:t>
+      </w:r>
+      <w:r>
+        <w:rPr>
+          <w:rFonts w:ascii="Georgia" w:hAnsi="Georgia"/>
+          <w:highlight w:val="cyan"/>
+          <w:u w:val="single"/>
+        </w:rPr>
+        <w:t>InDesign</w:t>
+      </w:r>
+      <w:r>
+        <w:rPr>
+          <w:rFonts w:ascii="Georgia" w:hAnsi="Georgia"/>
+        </w:rPr>
+        <w:t xml:space="preserve"> and allow designers to define interactive content (media, animations, etc.) in a traditional print design. As such these tools are often used to convert print magazines into their digital counterparts suitable for sale in </w:t>
+      </w:r>
+      <w:r>
+        <w:rPr>
+          <w:rFonts w:ascii="Georgia" w:hAnsi="Georgia"/>
+          <w:highlight w:val="cyan"/>
+          <w:u w:val="single"/>
+        </w:rPr>
+        <w:t>Apple</w:t>
+      </w:r>
+      <w:r>
+        <w:rPr>
+          <w:rFonts w:ascii="Georgia" w:hAnsi="Georgia"/>
+        </w:rPr>
+        <w:t xml:space="preserve">'s </w:t>
+      </w:r>
+      <w:r>
+        <w:rPr>
+          <w:rFonts w:ascii="Georgia" w:hAnsi="Georgia"/>
+          <w:highlight w:val="cyan"/>
+          <w:u w:val="single"/>
+        </w:rPr>
+        <w:t>Newsstand</w:t>
+      </w:r>
+      <w:r>
+        <w:rPr>
+          <w:rFonts w:ascii="Georgia" w:hAnsi="Georgia"/>
+        </w:rPr>
+        <w:t xml:space="preserve">, for example. </w:t>
       </w:r>
     </w:p>
     <w:p>
@@ -1326,34 +2967,115 @@
           <w:rFonts w:ascii="Georgia" w:hAnsi="Georgia"/>
           <w:highlight w:val="darkRed"/>
         </w:rPr>
-        <w:t>[^guardian-ios]</w:t>
-      </w:r>
-      <w:r>
-        <w:rPr>
-          <w:rFonts w:ascii="Georgia" w:hAnsi="Georgia"/>
-        </w:rPr>
-        <w:t xml:space="preserve">: Guardian app for iOS and Android, http://www.theguardian.com/global/ng-interactive/2014/may/29/-sp-the-guardian-app-for-ios-and-android. </w:t>
-      </w:r>
-    </w:p>
-    <w:p>
-      <w:pPr>
-        <w:pStyle w:val="PlainText"/>
-        <w:rPr>
-          <w:rFonts w:ascii="Georgia" w:hAnsi="Georgia"/>
-        </w:rPr>
-      </w:pPr>
+        <w:t>[^guardian-</w:t>
+      </w:r>
       <w:r>
         <w:rPr>
           <w:rFonts w:ascii="Georgia" w:hAnsi="Georgia"/>
           <w:highlight w:val="darkRed"/>
         </w:rPr>
+        <w:t>ios</w:t>
+      </w:r>
+      <w:r>
+        <w:rPr>
+          <w:rFonts w:ascii="Georgia" w:hAnsi="Georgia"/>
+          <w:highlight w:val="darkRed"/>
+        </w:rPr>
+        <w:t>]</w:t>
+      </w:r>
+      <w:r>
+        <w:rPr>
+          <w:rFonts w:ascii="Georgia" w:hAnsi="Georgia"/>
+        </w:rPr>
+        <w:t xml:space="preserve">: Guardian app for </w:t>
+      </w:r>
+      <w:r>
+        <w:rPr>
+          <w:rFonts w:ascii="Georgia" w:hAnsi="Georgia"/>
+          <w:highlight w:val="cyan"/>
+          <w:u w:val="single"/>
+        </w:rPr>
+        <w:t>iOS</w:t>
+      </w:r>
+      <w:r>
+        <w:rPr>
+          <w:rFonts w:ascii="Georgia" w:hAnsi="Georgia"/>
+        </w:rPr>
+        <w:t xml:space="preserve"> and </w:t>
+      </w:r>
+      <w:r>
+        <w:rPr>
+          <w:rFonts w:ascii="Georgia" w:hAnsi="Georgia"/>
+          <w:highlight w:val="cyan"/>
+          <w:u w:val="single"/>
+        </w:rPr>
+        <w:t>Android</w:t>
+      </w:r>
+      <w:r>
+        <w:rPr>
+          <w:rFonts w:ascii="Georgia" w:hAnsi="Georgia"/>
+        </w:rPr>
+        <w:t xml:space="preserve">, </w:t>
+      </w:r>
+      <w:r>
+        <w:rPr>
+          <w:rFonts w:ascii="Georgia" w:hAnsi="Georgia"/>
+          <w:highlight w:val="green"/>
+        </w:rPr>
+        <w:t>http://www.theguardian.com/global/ng-interactive/2014/may/29/-sp-the-guardian-app-for-ios-and-android</w:t>
+      </w:r>
+      <w:r>
+        <w:rPr>
+          <w:rFonts w:ascii="Georgia" w:hAnsi="Georgia"/>
+        </w:rPr>
+        <w:t xml:space="preserve">. </w:t>
+      </w:r>
+    </w:p>
+    <w:p>
+      <w:pPr>
+        <w:pStyle w:val="PlainText"/>
+        <w:rPr>
+          <w:rFonts w:ascii="Georgia" w:hAnsi="Georgia"/>
+        </w:rPr>
+      </w:pPr>
+      <w:r>
+        <w:rPr>
+          <w:rFonts w:ascii="Georgia" w:hAnsi="Georgia"/>
+          <w:highlight w:val="darkRed"/>
+        </w:rPr>
         <w:t>[^penguin-amplified]</w:t>
       </w:r>
       <w:r>
         <w:rPr>
           <w:rFonts w:ascii="Georgia" w:hAnsi="Georgia"/>
         </w:rPr>
-        <w:t xml:space="preserve">: For example: Jack Kerouac's On the Road (A Penguin Books Amplified Edition), July 2, 2011, http://www.penguin.com/static/pages/features/amplified_editions/on_the_road.php and Ayn Rand's Atlas Shrugged (An NAL Amplified Edition), October 12, 2013, Ayn Rand's Atlas Shrugged (An NAL Amplified Edition)http://www.penguin.com/static/pages/features/amplified_editions/atlas_shrugged.php. </w:t>
+        <w:t xml:space="preserve">: For example: Jack Kerouac's On the Road (A Penguin Books Amplified Edition), July 2, 2011, </w:t>
+      </w:r>
+      <w:r>
+        <w:rPr>
+          <w:rFonts w:ascii="Georgia" w:hAnsi="Georgia"/>
+          <w:highlight w:val="green"/>
+        </w:rPr>
+        <w:t>http://www.penguin.com/static/pages/features/amplified_editions/on_the_road.php</w:t>
+      </w:r>
+      <w:r>
+        <w:rPr>
+          <w:rFonts w:ascii="Georgia" w:hAnsi="Georgia"/>
+        </w:rPr>
+        <w:t xml:space="preserve"> and Ayn Rand's Atlas Shrugged (An NAL Amplified Edition), October 12, 2013, Ayn Rand's Atlas Shrugged (An NAL Amplified Edition)</w:t>
+      </w:r>
+      <w:r>
+        <w:rPr>
+          <w:rFonts w:ascii="Georgia" w:hAnsi="Georgia"/>
+          <w:highlight w:val="green"/>
+        </w:rPr>
+        <w:t>http://www.penguin.com/static/pages/features/amplified_editions/atlas_shrugged.php</w:t>
+      </w:r>
+      <w:r>
+        <w:rPr>
+          <w:rFonts w:ascii="Georgia" w:hAnsi="Georgia"/>
+        </w:rPr>
+        <w:t xml:space="preserve">. </w:t>
       </w:r>
     </w:p>
     <w:p>
@@ -1374,7 +3096,20 @@
         <w:rPr>
           <w:rFonts w:ascii="Georgia" w:hAnsi="Georgia"/>
         </w:rPr>
-        <w:t xml:space="preserve">: The Prisoner of Carrot Castle, November 19, 2013, https://itunes.apple.com/us/app/the-prisoner-of-carrot-castle/id499981407?mt=8&amp;ign-mpt=uo%3D4. </w:t>
+        <w:t xml:space="preserve">: The Prisoner of Carrot Castle, November 19, 2013, </w:t>
+      </w:r>
+      <w:r>
+        <w:rPr>
+          <w:rFonts w:ascii="Georgia" w:hAnsi="Georgia"/>
+          <w:highlight w:val="green"/>
+        </w:rPr>
+        <w:t>https://itunes.apple.com/us/app/the-prisoner-of-carrot-castle/id499981407?mt=8&amp;ign-mpt=uo%3D4</w:t>
+      </w:r>
+      <w:r>
+        <w:rPr>
+          <w:rFonts w:ascii="Georgia" w:hAnsi="Georgia"/>
+        </w:rPr>
+        <w:t xml:space="preserve">. </w:t>
       </w:r>
     </w:p>
     <w:p>
@@ -1395,7 +3130,34 @@
         <w:rPr>
           <w:rFonts w:ascii="Georgia" w:hAnsi="Georgia"/>
         </w:rPr>
-        <w:t xml:space="preserve">: De Correspondent, https://decorrespondent.nl. </w:t>
+        <w:t xml:space="preserve">: </w:t>
+      </w:r>
+      <w:r>
+        <w:rPr>
+          <w:rFonts w:ascii="Georgia" w:hAnsi="Georgia"/>
+          <w:highlight w:val="cyan"/>
+          <w:u w:val="single"/>
+        </w:rPr>
+        <w:t>De Correspondent</w:t>
+      </w:r>
+      <w:r>
+        <w:rPr>
+          <w:rFonts w:ascii="Georgia" w:hAnsi="Georgia"/>
+        </w:rPr>
+        <w:t xml:space="preserve">, </w:t>
+      </w:r>
+      <w:r>
+        <w:rPr>
+          <w:rFonts w:ascii="Georgia" w:hAnsi="Georgia"/>
+          <w:highlight w:val="green"/>
+        </w:rPr>
+        <w:t>https://decorrespondent.nl</w:t>
+      </w:r>
+      <w:r>
+        <w:rPr>
+          <w:rFonts w:ascii="Georgia" w:hAnsi="Georgia"/>
+        </w:rPr>
+        <w:t xml:space="preserve">. </w:t>
       </w:r>
     </w:p>
     <w:p>
@@ -1416,7 +3178,48 @@
         <w:rPr>
           <w:rFonts w:ascii="Georgia" w:hAnsi="Georgia"/>
         </w:rPr>
-        <w:t xml:space="preserve">: Calibre ebook management: http://calibre-ebook.com/. </w:t>
+        <w:t xml:space="preserve">: </w:t>
+      </w:r>
+      <w:r>
+        <w:rPr>
+          <w:rFonts w:ascii="Georgia" w:hAnsi="Georgia"/>
+          <w:highlight w:val="cyan"/>
+          <w:u w:val="single"/>
+        </w:rPr>
+        <w:t>Calibre</w:t>
+      </w:r>
+      <w:r>
+        <w:rPr>
+          <w:rFonts w:ascii="Georgia" w:hAnsi="Georgia"/>
+        </w:rPr>
+        <w:t xml:space="preserve"> </w:t>
+      </w:r>
+      <w:r>
+        <w:rPr>
+          <w:rFonts w:ascii="Georgia" w:hAnsi="Georgia"/>
+          <w:highlight w:val="cyan"/>
+          <w:u w:val="single"/>
+        </w:rPr>
+        <w:t>ebook</w:t>
+      </w:r>
+      <w:r>
+        <w:rPr>
+          <w:rFonts w:ascii="Georgia" w:hAnsi="Georgia"/>
+        </w:rPr>
+        <w:t xml:space="preserve"> management: </w:t>
+      </w:r>
+      <w:r>
+        <w:rPr>
+          <w:rFonts w:ascii="Georgia" w:hAnsi="Georgia"/>
+          <w:highlight w:val="green"/>
+        </w:rPr>
+        <w:t>http://calibre-ebook.com/</w:t>
+      </w:r>
+      <w:r>
+        <w:rPr>
+          <w:rFonts w:ascii="Georgia" w:hAnsi="Georgia"/>
+        </w:rPr>
+        <w:t xml:space="preserve">. </w:t>
       </w:r>
     </w:p>
     <w:p>
@@ -1437,7 +3240,48 @@
         <w:rPr>
           <w:rFonts w:ascii="Georgia" w:hAnsi="Georgia"/>
         </w:rPr>
-        <w:t xml:space="preserve">: Sigil, The EPUB Editor, http://code.google.com/p/sigil. </w:t>
+        <w:t xml:space="preserve">: </w:t>
+      </w:r>
+      <w:r>
+        <w:rPr>
+          <w:rFonts w:ascii="Georgia" w:hAnsi="Georgia"/>
+          <w:highlight w:val="cyan"/>
+          <w:u w:val="single"/>
+        </w:rPr>
+        <w:t>Sigil</w:t>
+      </w:r>
+      <w:r>
+        <w:rPr>
+          <w:rFonts w:ascii="Georgia" w:hAnsi="Georgia"/>
+        </w:rPr>
+        <w:t xml:space="preserve">, The </w:t>
+      </w:r>
+      <w:r>
+        <w:rPr>
+          <w:rFonts w:ascii="Georgia" w:hAnsi="Georgia"/>
+          <w:highlight w:val="cyan"/>
+          <w:u w:val="single"/>
+        </w:rPr>
+        <w:t>EPUB</w:t>
+      </w:r>
+      <w:r>
+        <w:rPr>
+          <w:rFonts w:ascii="Georgia" w:hAnsi="Georgia"/>
+        </w:rPr>
+        <w:t xml:space="preserve"> Editor, </w:t>
+      </w:r>
+      <w:r>
+        <w:rPr>
+          <w:rFonts w:ascii="Georgia" w:hAnsi="Georgia"/>
+          <w:highlight w:val="green"/>
+        </w:rPr>
+        <w:t>http://code.google.com/p/sigil</w:t>
+      </w:r>
+      <w:r>
+        <w:rPr>
+          <w:rFonts w:ascii="Georgia" w:hAnsi="Georgia"/>
+        </w:rPr>
+        <w:t xml:space="preserve">. </w:t>
       </w:r>
     </w:p>
     <w:p>
@@ -1458,7 +3302,34 @@
         <w:rPr>
           <w:rFonts w:ascii="Georgia" w:hAnsi="Georgia"/>
         </w:rPr>
-        <w:t xml:space="preserve">: Jutoh, epublishing made easy, http://www.jutoh.com. </w:t>
+        <w:t xml:space="preserve">: </w:t>
+      </w:r>
+      <w:r>
+        <w:rPr>
+          <w:rFonts w:ascii="Georgia" w:hAnsi="Georgia"/>
+          <w:highlight w:val="cyan"/>
+          <w:u w:val="single"/>
+        </w:rPr>
+        <w:t>Jutoh</w:t>
+      </w:r>
+      <w:r>
+        <w:rPr>
+          <w:rFonts w:ascii="Georgia" w:hAnsi="Georgia"/>
+        </w:rPr>
+        <w:t xml:space="preserve">, epublishing made easy, </w:t>
+      </w:r>
+      <w:r>
+        <w:rPr>
+          <w:rFonts w:ascii="Georgia" w:hAnsi="Georgia"/>
+          <w:highlight w:val="green"/>
+        </w:rPr>
+        <w:t>http://www.jutoh.com</w:t>
+      </w:r>
+      <w:r>
+        <w:rPr>
+          <w:rFonts w:ascii="Georgia" w:hAnsi="Georgia"/>
+        </w:rPr>
+        <w:t xml:space="preserve">. </w:t>
       </w:r>
     </w:p>
     <w:p>
